--- a/2-Понимание потребностей пользователей/4-Встреча + Мозговой штрм.docx
+++ b/2-Понимание потребностей пользователей/4-Встреча + Мозговой штрм.docx
@@ -1,6 +1,6 @@
 
 <file path=word/document.xml><?xml version="1.0" encoding="utf-8"?>
-<w:document xmlns:wpc="http://schemas.microsoft.com/office/word/2010/wordprocessingCanvas" xmlns:mc="http://schemas.openxmlformats.org/markup-compatibility/2006" xmlns:o="urn:schemas-microsoft-com:office:office" xmlns:r="http://schemas.openxmlformats.org/officeDocument/2006/relationships" xmlns:m="http://schemas.openxmlformats.org/officeDocument/2006/math" xmlns:v="urn:schemas-microsoft-com:vml" xmlns:wp14="http://schemas.microsoft.com/office/word/2010/wordprocessingDrawing" xmlns:wp="http://schemas.openxmlformats.org/drawingml/2006/wordprocessingDrawing" xmlns:w10="urn:schemas-microsoft-com:office:word" xmlns:w="http://schemas.openxmlformats.org/wordprocessingml/2006/main" xmlns:w14="http://schemas.microsoft.com/office/word/2010/wordml" xmlns:w15="http://schemas.microsoft.com/office/word/2012/wordml" xmlns:wpg="http://schemas.microsoft.com/office/word/2010/wordprocessingGroup" xmlns:wpi="http://schemas.microsoft.com/office/word/2010/wordprocessingInk" xmlns:wne="http://schemas.microsoft.com/office/word/2006/wordml" xmlns:wps="http://schemas.microsoft.com/office/word/2010/wordprocessingShape" mc:Ignorable="w14 w15 wp14">
+<w:document xmlns:wpc="http://schemas.microsoft.com/office/word/2010/wordprocessingCanvas" xmlns:cx="http://schemas.microsoft.com/office/drawing/2014/chartex" xmlns:mc="http://schemas.openxmlformats.org/markup-compatibility/2006" xmlns:o="urn:schemas-microsoft-com:office:office" xmlns:r="http://schemas.openxmlformats.org/officeDocument/2006/relationships" xmlns:m="http://schemas.openxmlformats.org/officeDocument/2006/math" xmlns:v="urn:schemas-microsoft-com:vml" xmlns:wp14="http://schemas.microsoft.com/office/word/2010/wordprocessingDrawing" xmlns:wp="http://schemas.openxmlformats.org/drawingml/2006/wordprocessingDrawing" xmlns:w10="urn:schemas-microsoft-com:office:word" xmlns:w="http://schemas.openxmlformats.org/wordprocessingml/2006/main" xmlns:w14="http://schemas.microsoft.com/office/word/2010/wordml" xmlns:w15="http://schemas.microsoft.com/office/word/2012/wordml" xmlns:w16se="http://schemas.microsoft.com/office/word/2015/wordml/symex" xmlns:wpg="http://schemas.microsoft.com/office/word/2010/wordprocessingGroup" xmlns:wpi="http://schemas.microsoft.com/office/word/2010/wordprocessingInk" xmlns:wne="http://schemas.microsoft.com/office/word/2006/wordml" xmlns:wps="http://schemas.microsoft.com/office/word/2010/wordprocessingShape" mc:Ignorable="w14 w15 w16se wp14">
   <w:body>
     <w:p>
       <w:pPr>
@@ -954,17 +954,7 @@
           <w:sz w:val="28"/>
           <w:szCs w:val="28"/>
         </w:rPr>
-        <w:t>Проведение мозгового ш</w:t>
-      </w:r>
-      <w:bookmarkStart w:id="0" w:name="_GoBack"/>
-      <w:bookmarkEnd w:id="0"/>
-      <w:r>
-        <w:rPr>
-          <w:rFonts w:ascii="Times New Roman" w:hAnsi="Times New Roman" w:cs="Times New Roman"/>
-          <w:sz w:val="28"/>
-          <w:szCs w:val="28"/>
-        </w:rPr>
-        <w:t>турма было посвящено обсуждению и генерации новых идей, определению функций и установке приоритетов.</w:t>
+        <w:t>Проведение мозгового штурма было посвящено обсуждению и генерации новых идей, определению функций и установке приоритетов.</w:t>
       </w:r>
     </w:p>
     <w:p>
@@ -983,8 +973,3535 @@
           <w:sz w:val="28"/>
           <w:szCs w:val="28"/>
         </w:rPr>
-        <w:t>По окончанию совещания, каждый из участников объявил свои идеи, каждый был доволен тем что смог предложить свою идею без опасения критики и осуждения в свою сторону.</w:t>
+        <w:t>По окончанию совещания, каждый из участников объявил свои идеи, каждый был доволен тем что смог предложить свою идею без опасения кри</w:t>
       </w:r>
+      <w:r>
+        <w:rPr>
+          <w:rFonts w:ascii="Times New Roman" w:hAnsi="Times New Roman" w:cs="Times New Roman"/>
+          <w:sz w:val="28"/>
+          <w:szCs w:val="28"/>
+        </w:rPr>
+        <w:t>тики и осуждения в свою сторону.</w:t>
+      </w:r>
+    </w:p>
+    <w:p>
+      <w:pPr>
+        <w:spacing w:line="360" w:lineRule="auto"/>
+        <w:contextualSpacing/>
+        <w:rPr>
+          <w:rFonts w:ascii="Times New Roman" w:hAnsi="Times New Roman" w:cs="Times New Roman"/>
+          <w:b/>
+          <w:i/>
+          <w:sz w:val="28"/>
+          <w:szCs w:val="28"/>
+        </w:rPr>
+      </w:pPr>
+      <w:r>
+        <w:rPr>
+          <w:rFonts w:ascii="Times New Roman" w:hAnsi="Times New Roman" w:cs="Times New Roman"/>
+          <w:sz w:val="28"/>
+          <w:szCs w:val="28"/>
+        </w:rPr>
+        <w:t>Перед совещанием команда подготовила следующий пакет предварительных документов:</w:t>
+      </w:r>
+    </w:p>
+    <w:p>
+      <w:pPr>
+        <w:pStyle w:val="10"/>
+        <w:numPr>
+          <w:ilvl w:val="0"/>
+          <w:numId w:val="1"/>
+        </w:numPr>
+        <w:spacing w:line="360" w:lineRule="auto"/>
+        <w:ind w:left="0" w:firstLine="709"/>
+        <w:contextualSpacing/>
+        <w:jc w:val="left"/>
+        <w:rPr>
+          <w:rFonts w:ascii="Times New Roman" w:hAnsi="Times New Roman" w:cs="Times New Roman"/>
+          <w:b w:val="0"/>
+          <w:i w:val="0"/>
+          <w:sz w:val="28"/>
+          <w:szCs w:val="28"/>
+        </w:rPr>
+      </w:pPr>
+      <w:r>
+        <w:rPr>
+          <w:rFonts w:ascii="Times New Roman" w:hAnsi="Times New Roman" w:cs="Times New Roman"/>
+          <w:b w:val="0"/>
+          <w:i w:val="0"/>
+          <w:sz w:val="28"/>
+          <w:szCs w:val="28"/>
+        </w:rPr>
+        <w:lastRenderedPageBreak/>
+        <w:t>С</w:t>
+      </w:r>
+      <w:r>
+        <w:rPr>
+          <w:rFonts w:ascii="Times New Roman" w:hAnsi="Times New Roman" w:cs="Times New Roman"/>
+          <w:b w:val="0"/>
+          <w:i w:val="0"/>
+          <w:sz w:val="28"/>
+          <w:szCs w:val="28"/>
+        </w:rPr>
+        <w:t>писок потребностей пользователей</w:t>
+      </w:r>
+      <w:r>
+        <w:rPr>
+          <w:rFonts w:ascii="Times New Roman" w:hAnsi="Times New Roman" w:cs="Times New Roman"/>
+          <w:b w:val="0"/>
+          <w:i w:val="0"/>
+          <w:sz w:val="28"/>
+          <w:szCs w:val="28"/>
+          <w:lang w:val="en-US"/>
+        </w:rPr>
+        <w:t>;</w:t>
+      </w:r>
+    </w:p>
+    <w:p>
+      <w:pPr>
+        <w:pStyle w:val="10"/>
+        <w:numPr>
+          <w:ilvl w:val="0"/>
+          <w:numId w:val="1"/>
+        </w:numPr>
+        <w:spacing w:line="360" w:lineRule="auto"/>
+        <w:ind w:left="0" w:firstLine="709"/>
+        <w:contextualSpacing/>
+        <w:jc w:val="left"/>
+        <w:rPr>
+          <w:rFonts w:ascii="Times New Roman" w:hAnsi="Times New Roman" w:cs="Times New Roman"/>
+          <w:b w:val="0"/>
+          <w:i w:val="0"/>
+          <w:sz w:val="28"/>
+          <w:szCs w:val="28"/>
+        </w:rPr>
+      </w:pPr>
+      <w:r>
+        <w:rPr>
+          <w:rFonts w:ascii="Times New Roman" w:hAnsi="Times New Roman" w:cs="Times New Roman"/>
+          <w:b w:val="0"/>
+          <w:i w:val="0"/>
+          <w:sz w:val="28"/>
+          <w:szCs w:val="28"/>
+        </w:rPr>
+        <w:t>Идеи по организации базы данных</w:t>
+      </w:r>
+      <w:r>
+        <w:rPr>
+          <w:rFonts w:ascii="Times New Roman" w:hAnsi="Times New Roman" w:cs="Times New Roman"/>
+          <w:b w:val="0"/>
+          <w:i w:val="0"/>
+          <w:sz w:val="28"/>
+          <w:szCs w:val="28"/>
+          <w:lang w:val="en-US"/>
+        </w:rPr>
+        <w:t>;</w:t>
+      </w:r>
+    </w:p>
+    <w:p>
+      <w:pPr>
+        <w:pStyle w:val="10"/>
+        <w:numPr>
+          <w:ilvl w:val="0"/>
+          <w:numId w:val="1"/>
+        </w:numPr>
+        <w:spacing w:line="360" w:lineRule="auto"/>
+        <w:ind w:left="0" w:firstLine="709"/>
+        <w:contextualSpacing/>
+        <w:jc w:val="left"/>
+        <w:rPr>
+          <w:rFonts w:ascii="Times New Roman" w:hAnsi="Times New Roman" w:cs="Times New Roman"/>
+          <w:b w:val="0"/>
+          <w:i w:val="0"/>
+          <w:sz w:val="28"/>
+          <w:szCs w:val="28"/>
+        </w:rPr>
+      </w:pPr>
+      <w:r>
+        <w:rPr>
+          <w:rFonts w:ascii="Times New Roman" w:hAnsi="Times New Roman" w:cs="Times New Roman"/>
+          <w:b w:val="0"/>
+          <w:i w:val="0"/>
+          <w:sz w:val="28"/>
+          <w:szCs w:val="28"/>
+        </w:rPr>
+        <w:t>Идеи по оформлению дизайна</w:t>
+      </w:r>
+      <w:r>
+        <w:rPr>
+          <w:rFonts w:ascii="Times New Roman" w:hAnsi="Times New Roman" w:cs="Times New Roman"/>
+          <w:b w:val="0"/>
+          <w:i w:val="0"/>
+          <w:sz w:val="28"/>
+          <w:szCs w:val="28"/>
+        </w:rPr>
+        <w:t xml:space="preserve"> приложения</w:t>
+      </w:r>
+      <w:r>
+        <w:rPr>
+          <w:rFonts w:ascii="Times New Roman" w:hAnsi="Times New Roman" w:cs="Times New Roman"/>
+          <w:b w:val="0"/>
+          <w:i w:val="0"/>
+          <w:sz w:val="28"/>
+          <w:szCs w:val="28"/>
+          <w:lang w:val="en-US"/>
+        </w:rPr>
+        <w:t>;</w:t>
+      </w:r>
+    </w:p>
+    <w:p>
+      <w:pPr>
+        <w:pStyle w:val="10"/>
+        <w:numPr>
+          <w:ilvl w:val="0"/>
+          <w:numId w:val="1"/>
+        </w:numPr>
+        <w:spacing w:line="360" w:lineRule="auto"/>
+        <w:ind w:left="0" w:firstLine="709"/>
+        <w:contextualSpacing/>
+        <w:jc w:val="left"/>
+        <w:rPr>
+          <w:rFonts w:ascii="Times New Roman" w:hAnsi="Times New Roman" w:cs="Times New Roman"/>
+          <w:b w:val="0"/>
+          <w:i w:val="0"/>
+          <w:sz w:val="28"/>
+          <w:szCs w:val="28"/>
+        </w:rPr>
+      </w:pPr>
+      <w:r>
+        <w:rPr>
+          <w:rFonts w:ascii="Times New Roman" w:hAnsi="Times New Roman" w:cs="Times New Roman"/>
+          <w:b w:val="0"/>
+          <w:i w:val="0"/>
+          <w:sz w:val="28"/>
+          <w:szCs w:val="28"/>
+        </w:rPr>
+        <w:t>Предложения по введ</w:t>
+      </w:r>
+      <w:r>
+        <w:rPr>
+          <w:rFonts w:ascii="Times New Roman" w:hAnsi="Times New Roman" w:cs="Times New Roman"/>
+          <w:b w:val="0"/>
+          <w:i w:val="0"/>
+          <w:sz w:val="28"/>
+          <w:szCs w:val="28"/>
+        </w:rPr>
+        <w:t>ению дополнительного функционала</w:t>
+      </w:r>
+    </w:p>
+    <w:p>
+      <w:pPr>
+        <w:spacing w:line="360" w:lineRule="auto"/>
+        <w:contextualSpacing/>
+        <w:rPr>
+          <w:rFonts w:ascii="Times New Roman" w:hAnsi="Times New Roman" w:cs="Times New Roman"/>
+          <w:sz w:val="28"/>
+          <w:szCs w:val="28"/>
+        </w:rPr>
+      </w:pPr>
+      <w:r>
+        <w:rPr>
+          <w:rFonts w:ascii="Times New Roman" w:hAnsi="Times New Roman" w:cs="Times New Roman"/>
+          <w:sz w:val="28"/>
+          <w:szCs w:val="28"/>
+        </w:rPr>
+        <w:t xml:space="preserve">У всех участников было </w:t>
+      </w:r>
+      <w:r>
+        <w:rPr>
+          <w:rFonts w:ascii="Times New Roman" w:hAnsi="Times New Roman" w:cs="Times New Roman"/>
+          <w:sz w:val="28"/>
+          <w:szCs w:val="28"/>
+        </w:rPr>
+        <w:t>ознакомится с материалом и предварительно обсудить все технические вопросы.</w:t>
+      </w:r>
+    </w:p>
+    <w:p>
+      <w:pPr>
+        <w:pStyle w:val="10"/>
+        <w:ind w:firstLine="709"/>
+        <w:jc w:val="left"/>
+        <w:rPr>
+          <w:rFonts w:ascii="Times New Roman" w:hAnsi="Times New Roman" w:cs="Times New Roman"/>
+          <w:b w:val="0"/>
+          <w:i w:val="0"/>
+          <w:sz w:val="28"/>
+          <w:szCs w:val="28"/>
+          <w:lang w:val="en-US"/>
+        </w:rPr>
+      </w:pPr>
+      <w:r>
+        <w:rPr>
+          <w:rFonts w:ascii="Times New Roman" w:hAnsi="Times New Roman" w:cs="Times New Roman"/>
+          <w:b w:val="0"/>
+          <w:i w:val="0"/>
+          <w:sz w:val="28"/>
+          <w:szCs w:val="28"/>
+        </w:rPr>
+        <w:t>Повестка дня</w:t>
+      </w:r>
+      <w:r>
+        <w:rPr>
+          <w:rFonts w:ascii="Times New Roman" w:hAnsi="Times New Roman" w:cs="Times New Roman"/>
+          <w:b w:val="0"/>
+          <w:i w:val="0"/>
+          <w:sz w:val="28"/>
+          <w:szCs w:val="28"/>
+          <w:lang w:val="en-US"/>
+        </w:rPr>
+        <w:t>:</w:t>
+      </w:r>
+    </w:p>
+    <w:tbl>
+      <w:tblPr>
+        <w:tblStyle w:val="-11"/>
+        <w:tblW w:w="9634" w:type="dxa"/>
+        <w:tblBorders>
+          <w:top w:val="single" w:sz="4" w:space="0" w:color="auto"/>
+          <w:left w:val="single" w:sz="4" w:space="0" w:color="auto"/>
+          <w:bottom w:val="single" w:sz="4" w:space="0" w:color="auto"/>
+          <w:right w:val="single" w:sz="4" w:space="0" w:color="auto"/>
+          <w:insideH w:val="single" w:sz="4" w:space="0" w:color="auto"/>
+          <w:insideV w:val="single" w:sz="4" w:space="0" w:color="auto"/>
+        </w:tblBorders>
+        <w:tblLook w:val="0620" w:firstRow="1" w:lastRow="0" w:firstColumn="0" w:lastColumn="0" w:noHBand="1" w:noVBand="1"/>
+      </w:tblPr>
+      <w:tblGrid>
+        <w:gridCol w:w="1838"/>
+        <w:gridCol w:w="2693"/>
+        <w:gridCol w:w="5103"/>
+      </w:tblGrid>
+      <w:tr>
+        <w:trPr>
+          <w:cnfStyle w:val="100000000000" w:firstRow="1" w:lastRow="0" w:firstColumn="0" w:lastColumn="0" w:oddVBand="0" w:evenVBand="0" w:oddHBand="0" w:evenHBand="0" w:firstRowFirstColumn="0" w:firstRowLastColumn="0" w:lastRowFirstColumn="0" w:lastRowLastColumn="0"/>
+        </w:trPr>
+        <w:tc>
+          <w:tcPr>
+            <w:tcW w:w="1838" w:type="dxa"/>
+            <w:tcBorders>
+              <w:bottom w:val="none" w:sz="0" w:space="0" w:color="auto"/>
+            </w:tcBorders>
+          </w:tcPr>
+          <w:p>
+            <w:pPr>
+              <w:pStyle w:val="10"/>
+              <w:rPr>
+                <w:rFonts w:ascii="Times New Roman" w:hAnsi="Times New Roman" w:cs="Times New Roman"/>
+                <w:i w:val="0"/>
+                <w:sz w:val="28"/>
+                <w:szCs w:val="28"/>
+              </w:rPr>
+            </w:pPr>
+            <w:r>
+              <w:rPr>
+                <w:rFonts w:ascii="Times New Roman" w:hAnsi="Times New Roman" w:cs="Times New Roman"/>
+                <w:i w:val="0"/>
+                <w:sz w:val="28"/>
+                <w:szCs w:val="28"/>
+              </w:rPr>
+              <w:t>Время</w:t>
+            </w:r>
+          </w:p>
+        </w:tc>
+        <w:tc>
+          <w:tcPr>
+            <w:tcW w:w="2693" w:type="dxa"/>
+            <w:tcBorders>
+              <w:bottom w:val="none" w:sz="0" w:space="0" w:color="auto"/>
+            </w:tcBorders>
+          </w:tcPr>
+          <w:p>
+            <w:pPr>
+              <w:pStyle w:val="10"/>
+              <w:rPr>
+                <w:rFonts w:ascii="Times New Roman" w:hAnsi="Times New Roman" w:cs="Times New Roman"/>
+                <w:i w:val="0"/>
+                <w:sz w:val="28"/>
+                <w:szCs w:val="28"/>
+              </w:rPr>
+            </w:pPr>
+            <w:r>
+              <w:rPr>
+                <w:rFonts w:ascii="Times New Roman" w:hAnsi="Times New Roman" w:cs="Times New Roman"/>
+                <w:i w:val="0"/>
+                <w:sz w:val="28"/>
+                <w:szCs w:val="28"/>
+              </w:rPr>
+              <w:t>Пункт повестки дня</w:t>
+            </w:r>
+          </w:p>
+        </w:tc>
+        <w:tc>
+          <w:tcPr>
+            <w:tcW w:w="5103" w:type="dxa"/>
+            <w:tcBorders>
+              <w:bottom w:val="none" w:sz="0" w:space="0" w:color="auto"/>
+            </w:tcBorders>
+          </w:tcPr>
+          <w:p>
+            <w:pPr>
+              <w:pStyle w:val="10"/>
+              <w:rPr>
+                <w:rFonts w:ascii="Times New Roman" w:hAnsi="Times New Roman" w:cs="Times New Roman"/>
+                <w:i w:val="0"/>
+                <w:sz w:val="28"/>
+                <w:szCs w:val="28"/>
+              </w:rPr>
+            </w:pPr>
+            <w:r>
+              <w:rPr>
+                <w:rFonts w:ascii="Times New Roman" w:hAnsi="Times New Roman" w:cs="Times New Roman"/>
+                <w:i w:val="0"/>
+                <w:sz w:val="28"/>
+                <w:szCs w:val="28"/>
+              </w:rPr>
+              <w:t>Описание</w:t>
+            </w:r>
+          </w:p>
+        </w:tc>
+      </w:tr>
+      <w:tr>
+        <w:tc>
+          <w:tcPr>
+            <w:tcW w:w="1838" w:type="dxa"/>
+          </w:tcPr>
+          <w:p>
+            <w:pPr>
+              <w:pStyle w:val="10"/>
+              <w:rPr>
+                <w:rFonts w:ascii="Times New Roman" w:hAnsi="Times New Roman" w:cs="Times New Roman"/>
+                <w:b w:val="0"/>
+                <w:i w:val="0"/>
+                <w:sz w:val="28"/>
+                <w:szCs w:val="28"/>
+              </w:rPr>
+            </w:pPr>
+            <w:r>
+              <w:rPr>
+                <w:rFonts w:ascii="Times New Roman" w:hAnsi="Times New Roman" w:cs="Times New Roman"/>
+                <w:b w:val="0"/>
+                <w:i w:val="0"/>
+                <w:sz w:val="28"/>
+                <w:szCs w:val="28"/>
+              </w:rPr>
+              <w:t>1</w:t>
+            </w:r>
+            <w:r>
+              <w:rPr>
+                <w:rFonts w:ascii="Times New Roman" w:hAnsi="Times New Roman" w:cs="Times New Roman"/>
+                <w:b w:val="0"/>
+                <w:i w:val="0"/>
+                <w:sz w:val="28"/>
+                <w:szCs w:val="28"/>
+              </w:rPr>
+              <w:t>0</w:t>
+            </w:r>
+            <w:r>
+              <w:rPr>
+                <w:rFonts w:ascii="Times New Roman" w:hAnsi="Times New Roman" w:cs="Times New Roman"/>
+                <w:b w:val="0"/>
+                <w:i w:val="0"/>
+                <w:sz w:val="28"/>
+                <w:szCs w:val="28"/>
+                <w:lang w:val="en-US"/>
+              </w:rPr>
+              <w:t xml:space="preserve">:00 </w:t>
+            </w:r>
+            <w:r>
+              <w:rPr>
+                <w:rFonts w:ascii="Times New Roman" w:hAnsi="Times New Roman" w:cs="Times New Roman"/>
+                <w:b w:val="0"/>
+                <w:i w:val="0"/>
+                <w:sz w:val="28"/>
+                <w:szCs w:val="28"/>
+              </w:rPr>
+              <w:t>-</w:t>
+            </w:r>
+            <w:r>
+              <w:rPr>
+                <w:rFonts w:ascii="Times New Roman" w:hAnsi="Times New Roman" w:cs="Times New Roman"/>
+                <w:b w:val="0"/>
+                <w:i w:val="0"/>
+                <w:sz w:val="28"/>
+                <w:szCs w:val="28"/>
+                <w:lang w:val="en-US"/>
+              </w:rPr>
+              <w:t xml:space="preserve"> </w:t>
+            </w:r>
+            <w:r>
+              <w:rPr>
+                <w:rFonts w:ascii="Times New Roman" w:hAnsi="Times New Roman" w:cs="Times New Roman"/>
+                <w:b w:val="0"/>
+                <w:i w:val="0"/>
+                <w:sz w:val="28"/>
+                <w:szCs w:val="28"/>
+              </w:rPr>
+              <w:t>1</w:t>
+            </w:r>
+            <w:r>
+              <w:rPr>
+                <w:rFonts w:ascii="Times New Roman" w:hAnsi="Times New Roman" w:cs="Times New Roman"/>
+                <w:b w:val="0"/>
+                <w:i w:val="0"/>
+                <w:sz w:val="28"/>
+                <w:szCs w:val="28"/>
+              </w:rPr>
+              <w:t>0</w:t>
+            </w:r>
+            <w:r>
+              <w:rPr>
+                <w:rFonts w:ascii="Times New Roman" w:hAnsi="Times New Roman" w:cs="Times New Roman"/>
+                <w:b w:val="0"/>
+                <w:i w:val="0"/>
+                <w:sz w:val="28"/>
+                <w:szCs w:val="28"/>
+                <w:lang w:val="en-US"/>
+              </w:rPr>
+              <w:t>:</w:t>
+            </w:r>
+            <w:r>
+              <w:rPr>
+                <w:rFonts w:ascii="Times New Roman" w:hAnsi="Times New Roman" w:cs="Times New Roman"/>
+                <w:b w:val="0"/>
+                <w:i w:val="0"/>
+                <w:sz w:val="28"/>
+                <w:szCs w:val="28"/>
+              </w:rPr>
+              <w:t>15</w:t>
+            </w:r>
+          </w:p>
+        </w:tc>
+        <w:tc>
+          <w:tcPr>
+            <w:tcW w:w="2693" w:type="dxa"/>
+          </w:tcPr>
+          <w:p>
+            <w:pPr>
+              <w:pStyle w:val="10"/>
+              <w:rPr>
+                <w:rFonts w:ascii="Times New Roman" w:hAnsi="Times New Roman" w:cs="Times New Roman"/>
+                <w:b w:val="0"/>
+                <w:i w:val="0"/>
+                <w:sz w:val="28"/>
+                <w:szCs w:val="28"/>
+              </w:rPr>
+            </w:pPr>
+            <w:r>
+              <w:rPr>
+                <w:rFonts w:ascii="Times New Roman" w:hAnsi="Times New Roman" w:cs="Times New Roman"/>
+                <w:b w:val="0"/>
+                <w:i w:val="0"/>
+                <w:sz w:val="28"/>
+                <w:szCs w:val="28"/>
+              </w:rPr>
+              <w:t>Открытие</w:t>
+            </w:r>
+          </w:p>
+        </w:tc>
+        <w:tc>
+          <w:tcPr>
+            <w:tcW w:w="5103" w:type="dxa"/>
+          </w:tcPr>
+          <w:p>
+            <w:pPr>
+              <w:pStyle w:val="10"/>
+              <w:rPr>
+                <w:rFonts w:ascii="Times New Roman" w:hAnsi="Times New Roman" w:cs="Times New Roman"/>
+                <w:b w:val="0"/>
+                <w:i w:val="0"/>
+                <w:sz w:val="28"/>
+                <w:szCs w:val="28"/>
+              </w:rPr>
+            </w:pPr>
+            <w:r>
+              <w:rPr>
+                <w:rFonts w:ascii="Times New Roman" w:hAnsi="Times New Roman" w:cs="Times New Roman"/>
+                <w:b w:val="0"/>
+                <w:i w:val="0"/>
+                <w:sz w:val="28"/>
+                <w:szCs w:val="28"/>
+              </w:rPr>
+              <w:t>Повестка дня, организаци</w:t>
+            </w:r>
+            <w:r>
+              <w:rPr>
+                <w:rFonts w:ascii="Times New Roman" w:hAnsi="Times New Roman" w:cs="Times New Roman"/>
+                <w:b w:val="0"/>
+                <w:i w:val="0"/>
+                <w:sz w:val="28"/>
+                <w:szCs w:val="28"/>
+              </w:rPr>
+              <w:t>онные вопросы</w:t>
+            </w:r>
+            <w:r>
+              <w:rPr>
+                <w:rFonts w:ascii="Times New Roman" w:hAnsi="Times New Roman" w:cs="Times New Roman"/>
+                <w:b w:val="0"/>
+                <w:i w:val="0"/>
+                <w:sz w:val="28"/>
+                <w:szCs w:val="28"/>
+              </w:rPr>
+              <w:t>, правила</w:t>
+            </w:r>
+            <w:r>
+              <w:rPr>
+                <w:rFonts w:ascii="Times New Roman" w:hAnsi="Times New Roman" w:cs="Times New Roman"/>
+                <w:b w:val="0"/>
+                <w:i w:val="0"/>
+                <w:sz w:val="28"/>
+                <w:szCs w:val="28"/>
+              </w:rPr>
+              <w:t>.</w:t>
+            </w:r>
+          </w:p>
+        </w:tc>
+      </w:tr>
+      <w:tr>
+        <w:tc>
+          <w:tcPr>
+            <w:tcW w:w="1838" w:type="dxa"/>
+          </w:tcPr>
+          <w:p>
+            <w:pPr>
+              <w:pStyle w:val="10"/>
+              <w:rPr>
+                <w:rFonts w:ascii="Times New Roman" w:hAnsi="Times New Roman" w:cs="Times New Roman"/>
+                <w:b w:val="0"/>
+                <w:i w:val="0"/>
+                <w:sz w:val="28"/>
+                <w:szCs w:val="28"/>
+                <w:lang w:val="en-US"/>
+              </w:rPr>
+            </w:pPr>
+            <w:r>
+              <w:rPr>
+                <w:rFonts w:ascii="Times New Roman" w:hAnsi="Times New Roman" w:cs="Times New Roman"/>
+                <w:b w:val="0"/>
+                <w:i w:val="0"/>
+                <w:sz w:val="28"/>
+                <w:szCs w:val="28"/>
+              </w:rPr>
+              <w:t>1</w:t>
+            </w:r>
+            <w:r>
+              <w:rPr>
+                <w:rFonts w:ascii="Times New Roman" w:hAnsi="Times New Roman" w:cs="Times New Roman"/>
+                <w:b w:val="0"/>
+                <w:i w:val="0"/>
+                <w:sz w:val="28"/>
+                <w:szCs w:val="28"/>
+              </w:rPr>
+              <w:t>0</w:t>
+            </w:r>
+            <w:r>
+              <w:rPr>
+                <w:rFonts w:ascii="Times New Roman" w:hAnsi="Times New Roman" w:cs="Times New Roman"/>
+                <w:b w:val="0"/>
+                <w:i w:val="0"/>
+                <w:sz w:val="28"/>
+                <w:szCs w:val="28"/>
+                <w:lang w:val="en-US"/>
+              </w:rPr>
+              <w:t>:</w:t>
+            </w:r>
+            <w:r>
+              <w:rPr>
+                <w:rFonts w:ascii="Times New Roman" w:hAnsi="Times New Roman" w:cs="Times New Roman"/>
+                <w:b w:val="0"/>
+                <w:i w:val="0"/>
+                <w:sz w:val="28"/>
+                <w:szCs w:val="28"/>
+              </w:rPr>
+              <w:t>15</w:t>
+            </w:r>
+            <w:r>
+              <w:rPr>
+                <w:rFonts w:ascii="Times New Roman" w:hAnsi="Times New Roman" w:cs="Times New Roman"/>
+                <w:b w:val="0"/>
+                <w:i w:val="0"/>
+                <w:sz w:val="28"/>
+                <w:szCs w:val="28"/>
+                <w:lang w:val="en-US"/>
+              </w:rPr>
+              <w:t xml:space="preserve"> - 1</w:t>
+            </w:r>
+            <w:r>
+              <w:rPr>
+                <w:rFonts w:ascii="Times New Roman" w:hAnsi="Times New Roman" w:cs="Times New Roman"/>
+                <w:b w:val="0"/>
+                <w:i w:val="0"/>
+                <w:sz w:val="28"/>
+                <w:szCs w:val="28"/>
+              </w:rPr>
+              <w:t>1</w:t>
+            </w:r>
+            <w:r>
+              <w:rPr>
+                <w:rFonts w:ascii="Times New Roman" w:hAnsi="Times New Roman" w:cs="Times New Roman"/>
+                <w:b w:val="0"/>
+                <w:i w:val="0"/>
+                <w:sz w:val="28"/>
+                <w:szCs w:val="28"/>
+                <w:lang w:val="en-US"/>
+              </w:rPr>
+              <w:t>:00</w:t>
+            </w:r>
+          </w:p>
+        </w:tc>
+        <w:tc>
+          <w:tcPr>
+            <w:tcW w:w="2693" w:type="dxa"/>
+          </w:tcPr>
+          <w:p>
+            <w:pPr>
+              <w:pStyle w:val="10"/>
+              <w:rPr>
+                <w:rFonts w:ascii="Times New Roman" w:hAnsi="Times New Roman" w:cs="Times New Roman"/>
+                <w:b w:val="0"/>
+                <w:i w:val="0"/>
+                <w:sz w:val="28"/>
+                <w:szCs w:val="28"/>
+              </w:rPr>
+            </w:pPr>
+            <w:r>
+              <w:rPr>
+                <w:rFonts w:ascii="Times New Roman" w:hAnsi="Times New Roman" w:cs="Times New Roman"/>
+                <w:b w:val="0"/>
+                <w:i w:val="0"/>
+                <w:sz w:val="28"/>
+                <w:szCs w:val="28"/>
+              </w:rPr>
+              <w:t>Обсуждение контекста</w:t>
+            </w:r>
+          </w:p>
+        </w:tc>
+        <w:tc>
+          <w:tcPr>
+            <w:tcW w:w="5103" w:type="dxa"/>
+          </w:tcPr>
+          <w:p>
+            <w:pPr>
+              <w:pStyle w:val="10"/>
+              <w:rPr>
+                <w:rFonts w:ascii="Times New Roman" w:hAnsi="Times New Roman" w:cs="Times New Roman"/>
+                <w:b w:val="0"/>
+                <w:i w:val="0"/>
+                <w:sz w:val="28"/>
+                <w:szCs w:val="28"/>
+              </w:rPr>
+            </w:pPr>
+            <w:r>
+              <w:rPr>
+                <w:rFonts w:ascii="Times New Roman" w:hAnsi="Times New Roman" w:cs="Times New Roman"/>
+                <w:b w:val="0"/>
+                <w:i w:val="0"/>
+                <w:sz w:val="28"/>
+                <w:szCs w:val="28"/>
+              </w:rPr>
+              <w:t xml:space="preserve">Ознакомление с подготовленными материалами, </w:t>
+            </w:r>
+            <w:r>
+              <w:rPr>
+                <w:rFonts w:ascii="Times New Roman" w:hAnsi="Times New Roman" w:cs="Times New Roman"/>
+                <w:b w:val="0"/>
+                <w:i w:val="0"/>
+                <w:sz w:val="28"/>
+                <w:szCs w:val="28"/>
+              </w:rPr>
+              <w:t>текущим состоянием</w:t>
+            </w:r>
+            <w:r>
+              <w:rPr>
+                <w:rFonts w:ascii="Times New Roman" w:hAnsi="Times New Roman" w:cs="Times New Roman"/>
+                <w:b w:val="0"/>
+                <w:i w:val="0"/>
+                <w:sz w:val="28"/>
+                <w:szCs w:val="28"/>
+              </w:rPr>
+              <w:t xml:space="preserve"> проекта</w:t>
+            </w:r>
+            <w:r>
+              <w:rPr>
+                <w:rFonts w:ascii="Times New Roman" w:hAnsi="Times New Roman" w:cs="Times New Roman"/>
+                <w:b w:val="0"/>
+                <w:i w:val="0"/>
+                <w:sz w:val="28"/>
+                <w:szCs w:val="28"/>
+              </w:rPr>
+              <w:t>.</w:t>
+            </w:r>
+          </w:p>
+        </w:tc>
+      </w:tr>
+      <w:tr>
+        <w:tc>
+          <w:tcPr>
+            <w:tcW w:w="1838" w:type="dxa"/>
+          </w:tcPr>
+          <w:p>
+            <w:pPr>
+              <w:pStyle w:val="10"/>
+              <w:rPr>
+                <w:rFonts w:ascii="Times New Roman" w:hAnsi="Times New Roman" w:cs="Times New Roman"/>
+                <w:b w:val="0"/>
+                <w:i w:val="0"/>
+                <w:sz w:val="28"/>
+                <w:szCs w:val="28"/>
+              </w:rPr>
+            </w:pPr>
+            <w:r>
+              <w:rPr>
+                <w:rFonts w:ascii="Times New Roman" w:hAnsi="Times New Roman" w:cs="Times New Roman"/>
+                <w:b w:val="0"/>
+                <w:i w:val="0"/>
+                <w:sz w:val="28"/>
+                <w:szCs w:val="28"/>
+              </w:rPr>
+              <w:t>11</w:t>
+            </w:r>
+            <w:r>
+              <w:rPr>
+                <w:rFonts w:ascii="Times New Roman" w:hAnsi="Times New Roman" w:cs="Times New Roman"/>
+                <w:b w:val="0"/>
+                <w:i w:val="0"/>
+                <w:sz w:val="28"/>
+                <w:szCs w:val="28"/>
+                <w:lang w:val="en-US"/>
+              </w:rPr>
+              <w:t>:00-1</w:t>
+            </w:r>
+            <w:r>
+              <w:rPr>
+                <w:rFonts w:ascii="Times New Roman" w:hAnsi="Times New Roman" w:cs="Times New Roman"/>
+                <w:b w:val="0"/>
+                <w:i w:val="0"/>
+                <w:sz w:val="28"/>
+                <w:szCs w:val="28"/>
+              </w:rPr>
+              <w:t>1</w:t>
+            </w:r>
+            <w:r>
+              <w:rPr>
+                <w:rFonts w:ascii="Times New Roman" w:hAnsi="Times New Roman" w:cs="Times New Roman"/>
+                <w:b w:val="0"/>
+                <w:i w:val="0"/>
+                <w:sz w:val="28"/>
+                <w:szCs w:val="28"/>
+                <w:lang w:val="en-US"/>
+              </w:rPr>
+              <w:t>:</w:t>
+            </w:r>
+            <w:r>
+              <w:rPr>
+                <w:rFonts w:ascii="Times New Roman" w:hAnsi="Times New Roman" w:cs="Times New Roman"/>
+                <w:b w:val="0"/>
+                <w:i w:val="0"/>
+                <w:sz w:val="28"/>
+                <w:szCs w:val="28"/>
+              </w:rPr>
+              <w:t>15</w:t>
+            </w:r>
+          </w:p>
+        </w:tc>
+        <w:tc>
+          <w:tcPr>
+            <w:tcW w:w="2693" w:type="dxa"/>
+          </w:tcPr>
+          <w:p>
+            <w:pPr>
+              <w:pStyle w:val="10"/>
+              <w:rPr>
+                <w:rFonts w:ascii="Times New Roman" w:hAnsi="Times New Roman" w:cs="Times New Roman"/>
+                <w:b w:val="0"/>
+                <w:i w:val="0"/>
+                <w:sz w:val="28"/>
+                <w:szCs w:val="28"/>
+              </w:rPr>
+            </w:pPr>
+            <w:r>
+              <w:rPr>
+                <w:rFonts w:ascii="Times New Roman" w:hAnsi="Times New Roman" w:cs="Times New Roman"/>
+                <w:b w:val="0"/>
+                <w:i w:val="0"/>
+                <w:sz w:val="28"/>
+                <w:szCs w:val="28"/>
+              </w:rPr>
+              <w:t>Обращение ведущего</w:t>
+            </w:r>
+          </w:p>
+        </w:tc>
+        <w:tc>
+          <w:tcPr>
+            <w:tcW w:w="5103" w:type="dxa"/>
+          </w:tcPr>
+          <w:p>
+            <w:pPr>
+              <w:pStyle w:val="10"/>
+              <w:rPr>
+                <w:rFonts w:ascii="Times New Roman" w:hAnsi="Times New Roman" w:cs="Times New Roman"/>
+                <w:b w:val="0"/>
+                <w:i w:val="0"/>
+                <w:sz w:val="28"/>
+                <w:szCs w:val="28"/>
+              </w:rPr>
+            </w:pPr>
+            <w:r>
+              <w:rPr>
+                <w:rFonts w:ascii="Times New Roman" w:hAnsi="Times New Roman" w:cs="Times New Roman"/>
+                <w:b w:val="0"/>
+                <w:i w:val="0"/>
+                <w:sz w:val="28"/>
+                <w:szCs w:val="28"/>
+              </w:rPr>
+              <w:t xml:space="preserve">Вступительное слово </w:t>
+            </w:r>
+            <w:r>
+              <w:rPr>
+                <w:rFonts w:ascii="Times New Roman" w:hAnsi="Times New Roman" w:cs="Times New Roman"/>
+                <w:b w:val="0"/>
+                <w:i w:val="0"/>
+                <w:sz w:val="28"/>
+                <w:szCs w:val="28"/>
+              </w:rPr>
+              <w:t>ведущего проекта и администрации.</w:t>
+            </w:r>
+          </w:p>
+        </w:tc>
+      </w:tr>
+      <w:tr>
+        <w:tc>
+          <w:tcPr>
+            <w:tcW w:w="1838" w:type="dxa"/>
+          </w:tcPr>
+          <w:p>
+            <w:pPr>
+              <w:pStyle w:val="10"/>
+              <w:rPr>
+                <w:rFonts w:ascii="Times New Roman" w:hAnsi="Times New Roman" w:cs="Times New Roman"/>
+                <w:b w:val="0"/>
+                <w:i w:val="0"/>
+                <w:sz w:val="28"/>
+                <w:szCs w:val="28"/>
+                <w:lang w:val="en-US"/>
+              </w:rPr>
+            </w:pPr>
+            <w:r>
+              <w:rPr>
+                <w:rFonts w:ascii="Times New Roman" w:hAnsi="Times New Roman" w:cs="Times New Roman"/>
+                <w:b w:val="0"/>
+                <w:i w:val="0"/>
+                <w:sz w:val="28"/>
+                <w:szCs w:val="28"/>
+              </w:rPr>
+              <w:t>1</w:t>
+            </w:r>
+            <w:r>
+              <w:rPr>
+                <w:rFonts w:ascii="Times New Roman" w:hAnsi="Times New Roman" w:cs="Times New Roman"/>
+                <w:b w:val="0"/>
+                <w:i w:val="0"/>
+                <w:sz w:val="28"/>
+                <w:szCs w:val="28"/>
+              </w:rPr>
+              <w:t>1</w:t>
+            </w:r>
+            <w:r>
+              <w:rPr>
+                <w:rFonts w:ascii="Times New Roman" w:hAnsi="Times New Roman" w:cs="Times New Roman"/>
+                <w:b w:val="0"/>
+                <w:i w:val="0"/>
+                <w:sz w:val="28"/>
+                <w:szCs w:val="28"/>
+                <w:lang w:val="en-US"/>
+              </w:rPr>
+              <w:t>:</w:t>
+            </w:r>
+            <w:r>
+              <w:rPr>
+                <w:rFonts w:ascii="Times New Roman" w:hAnsi="Times New Roman" w:cs="Times New Roman"/>
+                <w:b w:val="0"/>
+                <w:i w:val="0"/>
+                <w:sz w:val="28"/>
+                <w:szCs w:val="28"/>
+              </w:rPr>
+              <w:t>15</w:t>
+            </w:r>
+            <w:r>
+              <w:rPr>
+                <w:rFonts w:ascii="Times New Roman" w:hAnsi="Times New Roman" w:cs="Times New Roman"/>
+                <w:b w:val="0"/>
+                <w:i w:val="0"/>
+                <w:sz w:val="28"/>
+                <w:szCs w:val="28"/>
+                <w:lang w:val="en-US"/>
+              </w:rPr>
+              <w:t xml:space="preserve"> – 1</w:t>
+            </w:r>
+            <w:r>
+              <w:rPr>
+                <w:rFonts w:ascii="Times New Roman" w:hAnsi="Times New Roman" w:cs="Times New Roman"/>
+                <w:b w:val="0"/>
+                <w:i w:val="0"/>
+                <w:sz w:val="28"/>
+                <w:szCs w:val="28"/>
+              </w:rPr>
+              <w:t>2</w:t>
+            </w:r>
+            <w:r>
+              <w:rPr>
+                <w:rFonts w:ascii="Times New Roman" w:hAnsi="Times New Roman" w:cs="Times New Roman"/>
+                <w:b w:val="0"/>
+                <w:i w:val="0"/>
+                <w:sz w:val="28"/>
+                <w:szCs w:val="28"/>
+                <w:lang w:val="en-US"/>
+              </w:rPr>
+              <w:t>:30</w:t>
+            </w:r>
+          </w:p>
+        </w:tc>
+        <w:tc>
+          <w:tcPr>
+            <w:tcW w:w="2693" w:type="dxa"/>
+          </w:tcPr>
+          <w:p>
+            <w:pPr>
+              <w:pStyle w:val="10"/>
+              <w:rPr>
+                <w:rFonts w:ascii="Times New Roman" w:hAnsi="Times New Roman" w:cs="Times New Roman"/>
+                <w:b w:val="0"/>
+                <w:i w:val="0"/>
+                <w:sz w:val="28"/>
+                <w:szCs w:val="28"/>
+              </w:rPr>
+            </w:pPr>
+            <w:r>
+              <w:rPr>
+                <w:rFonts w:ascii="Times New Roman" w:hAnsi="Times New Roman" w:cs="Times New Roman"/>
+                <w:b w:val="0"/>
+                <w:i w:val="0"/>
+                <w:sz w:val="28"/>
+                <w:szCs w:val="28"/>
+              </w:rPr>
+              <w:t>Презентации</w:t>
+            </w:r>
+          </w:p>
+        </w:tc>
+        <w:tc>
+          <w:tcPr>
+            <w:tcW w:w="5103" w:type="dxa"/>
+          </w:tcPr>
+          <w:p>
+            <w:pPr>
+              <w:pStyle w:val="10"/>
+              <w:rPr>
+                <w:rFonts w:ascii="Times New Roman" w:hAnsi="Times New Roman" w:cs="Times New Roman"/>
+                <w:b w:val="0"/>
+                <w:i w:val="0"/>
+                <w:sz w:val="28"/>
+                <w:szCs w:val="28"/>
+              </w:rPr>
+            </w:pPr>
+            <w:r>
+              <w:rPr>
+                <w:rFonts w:ascii="Times New Roman" w:hAnsi="Times New Roman" w:cs="Times New Roman"/>
+                <w:b w:val="0"/>
+                <w:i w:val="0"/>
+                <w:sz w:val="28"/>
+                <w:szCs w:val="28"/>
+              </w:rPr>
+              <w:t>Объясн</w:t>
+            </w:r>
+            <w:r>
+              <w:rPr>
+                <w:rFonts w:ascii="Times New Roman" w:hAnsi="Times New Roman" w:cs="Times New Roman"/>
+                <w:b w:val="0"/>
+                <w:i w:val="0"/>
+                <w:sz w:val="28"/>
+                <w:szCs w:val="28"/>
+              </w:rPr>
+              <w:t>ение концепций будущего проекта.</w:t>
+            </w:r>
+          </w:p>
+        </w:tc>
+      </w:tr>
+      <w:tr>
+        <w:tc>
+          <w:tcPr>
+            <w:tcW w:w="1838" w:type="dxa"/>
+          </w:tcPr>
+          <w:p>
+            <w:pPr>
+              <w:pStyle w:val="10"/>
+              <w:rPr>
+                <w:rFonts w:ascii="Times New Roman" w:hAnsi="Times New Roman" w:cs="Times New Roman"/>
+                <w:b w:val="0"/>
+                <w:i w:val="0"/>
+                <w:sz w:val="28"/>
+                <w:szCs w:val="28"/>
+              </w:rPr>
+            </w:pPr>
+            <w:r>
+              <w:rPr>
+                <w:rFonts w:ascii="Times New Roman" w:hAnsi="Times New Roman" w:cs="Times New Roman"/>
+                <w:b w:val="0"/>
+                <w:i w:val="0"/>
+                <w:sz w:val="28"/>
+                <w:szCs w:val="28"/>
+              </w:rPr>
+              <w:t>1</w:t>
+            </w:r>
+            <w:r>
+              <w:rPr>
+                <w:rFonts w:ascii="Times New Roman" w:hAnsi="Times New Roman" w:cs="Times New Roman"/>
+                <w:b w:val="0"/>
+                <w:i w:val="0"/>
+                <w:sz w:val="28"/>
+                <w:szCs w:val="28"/>
+              </w:rPr>
+              <w:t>2</w:t>
+            </w:r>
+            <w:r>
+              <w:rPr>
+                <w:rFonts w:ascii="Times New Roman" w:hAnsi="Times New Roman" w:cs="Times New Roman"/>
+                <w:b w:val="0"/>
+                <w:i w:val="0"/>
+                <w:sz w:val="28"/>
+                <w:szCs w:val="28"/>
+              </w:rPr>
+              <w:t>:30 – 13:</w:t>
+            </w:r>
+            <w:r>
+              <w:rPr>
+                <w:rFonts w:ascii="Times New Roman" w:hAnsi="Times New Roman" w:cs="Times New Roman"/>
+                <w:b w:val="0"/>
+                <w:i w:val="0"/>
+                <w:sz w:val="28"/>
+                <w:szCs w:val="28"/>
+              </w:rPr>
+              <w:t>00</w:t>
+            </w:r>
+          </w:p>
+        </w:tc>
+        <w:tc>
+          <w:tcPr>
+            <w:tcW w:w="2693" w:type="dxa"/>
+          </w:tcPr>
+          <w:p>
+            <w:pPr>
+              <w:pStyle w:val="10"/>
+              <w:rPr>
+                <w:rFonts w:ascii="Times New Roman" w:hAnsi="Times New Roman" w:cs="Times New Roman"/>
+                <w:b w:val="0"/>
+                <w:i w:val="0"/>
+                <w:sz w:val="28"/>
+                <w:szCs w:val="28"/>
+              </w:rPr>
+            </w:pPr>
+            <w:r>
+              <w:rPr>
+                <w:rFonts w:ascii="Times New Roman" w:hAnsi="Times New Roman" w:cs="Times New Roman"/>
+                <w:b w:val="0"/>
+                <w:i w:val="0"/>
+                <w:sz w:val="28"/>
+                <w:szCs w:val="28"/>
+              </w:rPr>
+              <w:t>Перерыв</w:t>
+            </w:r>
+          </w:p>
+        </w:tc>
+        <w:tc>
+          <w:tcPr>
+            <w:tcW w:w="5103" w:type="dxa"/>
+          </w:tcPr>
+          <w:p>
+            <w:pPr>
+              <w:pStyle w:val="10"/>
+              <w:rPr>
+                <w:rFonts w:ascii="Times New Roman" w:hAnsi="Times New Roman" w:cs="Times New Roman"/>
+                <w:b w:val="0"/>
+                <w:i w:val="0"/>
+                <w:sz w:val="28"/>
+                <w:szCs w:val="28"/>
+              </w:rPr>
+            </w:pPr>
+            <w:r>
+              <w:rPr>
+                <w:rFonts w:ascii="Times New Roman" w:hAnsi="Times New Roman" w:cs="Times New Roman"/>
+                <w:b w:val="0"/>
+                <w:i w:val="0"/>
+                <w:sz w:val="28"/>
+                <w:szCs w:val="28"/>
+              </w:rPr>
+              <w:t>Возможность отдохнуть</w:t>
+            </w:r>
+            <w:r>
+              <w:rPr>
+                <w:rFonts w:ascii="Times New Roman" w:hAnsi="Times New Roman" w:cs="Times New Roman"/>
+                <w:b w:val="0"/>
+                <w:i w:val="0"/>
+                <w:sz w:val="28"/>
+                <w:szCs w:val="28"/>
+              </w:rPr>
+              <w:t>, обдумать услышанное.</w:t>
+            </w:r>
+          </w:p>
+        </w:tc>
+      </w:tr>
+      <w:tr>
+        <w:tc>
+          <w:tcPr>
+            <w:tcW w:w="1838" w:type="dxa"/>
+          </w:tcPr>
+          <w:p>
+            <w:pPr>
+              <w:pStyle w:val="10"/>
+              <w:rPr>
+                <w:rFonts w:ascii="Times New Roman" w:hAnsi="Times New Roman" w:cs="Times New Roman"/>
+                <w:b w:val="0"/>
+                <w:i w:val="0"/>
+                <w:sz w:val="28"/>
+                <w:szCs w:val="28"/>
+                <w:lang w:val="en-US"/>
+              </w:rPr>
+            </w:pPr>
+            <w:r>
+              <w:rPr>
+                <w:rFonts w:ascii="Times New Roman" w:hAnsi="Times New Roman" w:cs="Times New Roman"/>
+                <w:b w:val="0"/>
+                <w:i w:val="0"/>
+                <w:sz w:val="28"/>
+                <w:szCs w:val="28"/>
+                <w:lang w:val="en-US"/>
+              </w:rPr>
+              <w:t>13:</w:t>
+            </w:r>
+            <w:r>
+              <w:rPr>
+                <w:rFonts w:ascii="Times New Roman" w:hAnsi="Times New Roman" w:cs="Times New Roman"/>
+                <w:b w:val="0"/>
+                <w:i w:val="0"/>
+                <w:sz w:val="28"/>
+                <w:szCs w:val="28"/>
+              </w:rPr>
+              <w:t>00</w:t>
+            </w:r>
+            <w:r>
+              <w:rPr>
+                <w:rFonts w:ascii="Times New Roman" w:hAnsi="Times New Roman" w:cs="Times New Roman"/>
+                <w:b w:val="0"/>
+                <w:i w:val="0"/>
+                <w:sz w:val="28"/>
+                <w:szCs w:val="28"/>
+                <w:lang w:val="en-US"/>
+              </w:rPr>
+              <w:t xml:space="preserve"> – 15:00 </w:t>
+            </w:r>
+          </w:p>
+        </w:tc>
+        <w:tc>
+          <w:tcPr>
+            <w:tcW w:w="2693" w:type="dxa"/>
+          </w:tcPr>
+          <w:p>
+            <w:pPr>
+              <w:pStyle w:val="10"/>
+              <w:rPr>
+                <w:rFonts w:ascii="Times New Roman" w:hAnsi="Times New Roman" w:cs="Times New Roman"/>
+                <w:b w:val="0"/>
+                <w:i w:val="0"/>
+                <w:sz w:val="28"/>
+                <w:szCs w:val="28"/>
+              </w:rPr>
+            </w:pPr>
+            <w:r>
+              <w:rPr>
+                <w:rFonts w:ascii="Times New Roman" w:hAnsi="Times New Roman" w:cs="Times New Roman"/>
+                <w:b w:val="0"/>
+                <w:i w:val="0"/>
+                <w:sz w:val="28"/>
+                <w:szCs w:val="28"/>
+              </w:rPr>
+              <w:t>Мозговой штурм</w:t>
+            </w:r>
+          </w:p>
+        </w:tc>
+        <w:tc>
+          <w:tcPr>
+            <w:tcW w:w="5103" w:type="dxa"/>
+          </w:tcPr>
+          <w:p>
+            <w:pPr>
+              <w:pStyle w:val="10"/>
+              <w:rPr>
+                <w:rFonts w:ascii="Times New Roman" w:hAnsi="Times New Roman" w:cs="Times New Roman"/>
+                <w:b w:val="0"/>
+                <w:i w:val="0"/>
+                <w:sz w:val="28"/>
+                <w:szCs w:val="28"/>
+              </w:rPr>
+            </w:pPr>
+            <w:r>
+              <w:rPr>
+                <w:rFonts w:ascii="Times New Roman" w:hAnsi="Times New Roman" w:cs="Times New Roman"/>
+                <w:b w:val="0"/>
+                <w:i w:val="0"/>
+                <w:sz w:val="28"/>
+                <w:szCs w:val="28"/>
+              </w:rPr>
+              <w:t>Этап генерации идей</w:t>
+            </w:r>
+            <w:r>
+              <w:rPr>
+                <w:rFonts w:ascii="Times New Roman" w:hAnsi="Times New Roman" w:cs="Times New Roman"/>
+                <w:b w:val="0"/>
+                <w:i w:val="0"/>
+                <w:sz w:val="28"/>
+                <w:szCs w:val="28"/>
+              </w:rPr>
+              <w:t>.</w:t>
+            </w:r>
+          </w:p>
+        </w:tc>
+      </w:tr>
+      <w:tr>
+        <w:tc>
+          <w:tcPr>
+            <w:tcW w:w="1838" w:type="dxa"/>
+          </w:tcPr>
+          <w:p>
+            <w:pPr>
+              <w:pStyle w:val="10"/>
+              <w:rPr>
+                <w:rFonts w:ascii="Times New Roman" w:hAnsi="Times New Roman" w:cs="Times New Roman"/>
+                <w:b w:val="0"/>
+                <w:i w:val="0"/>
+                <w:sz w:val="28"/>
+                <w:szCs w:val="28"/>
+                <w:lang w:val="en-US"/>
+              </w:rPr>
+            </w:pPr>
+            <w:r>
+              <w:rPr>
+                <w:rFonts w:ascii="Times New Roman" w:hAnsi="Times New Roman" w:cs="Times New Roman"/>
+                <w:b w:val="0"/>
+                <w:i w:val="0"/>
+                <w:sz w:val="28"/>
+                <w:szCs w:val="28"/>
+                <w:lang w:val="en-US"/>
+              </w:rPr>
+              <w:t>15:00 – 15:30</w:t>
+            </w:r>
+          </w:p>
+        </w:tc>
+        <w:tc>
+          <w:tcPr>
+            <w:tcW w:w="2693" w:type="dxa"/>
+          </w:tcPr>
+          <w:p>
+            <w:pPr>
+              <w:pStyle w:val="10"/>
+              <w:rPr>
+                <w:rFonts w:ascii="Times New Roman" w:hAnsi="Times New Roman" w:cs="Times New Roman"/>
+                <w:b w:val="0"/>
+                <w:i w:val="0"/>
+                <w:sz w:val="28"/>
+                <w:szCs w:val="28"/>
+              </w:rPr>
+            </w:pPr>
+            <w:r>
+              <w:rPr>
+                <w:rFonts w:ascii="Times New Roman" w:hAnsi="Times New Roman" w:cs="Times New Roman"/>
+                <w:b w:val="0"/>
+                <w:i w:val="0"/>
+                <w:sz w:val="28"/>
+                <w:szCs w:val="28"/>
+              </w:rPr>
+              <w:t>Перерыв</w:t>
+            </w:r>
+          </w:p>
+        </w:tc>
+        <w:tc>
+          <w:tcPr>
+            <w:tcW w:w="5103" w:type="dxa"/>
+          </w:tcPr>
+          <w:p>
+            <w:pPr>
+              <w:pStyle w:val="10"/>
+              <w:rPr>
+                <w:rFonts w:ascii="Times New Roman" w:hAnsi="Times New Roman" w:cs="Times New Roman"/>
+                <w:b w:val="0"/>
+                <w:i w:val="0"/>
+                <w:sz w:val="28"/>
+                <w:szCs w:val="28"/>
+              </w:rPr>
+            </w:pPr>
+            <w:r>
+              <w:rPr>
+                <w:rFonts w:ascii="Times New Roman" w:hAnsi="Times New Roman" w:cs="Times New Roman"/>
+                <w:b w:val="0"/>
+                <w:i w:val="0"/>
+                <w:sz w:val="28"/>
+                <w:szCs w:val="28"/>
+              </w:rPr>
+              <w:t>Возможность подумать над идеями</w:t>
+            </w:r>
+            <w:r>
+              <w:rPr>
+                <w:rFonts w:ascii="Times New Roman" w:hAnsi="Times New Roman" w:cs="Times New Roman"/>
+                <w:b w:val="0"/>
+                <w:i w:val="0"/>
+                <w:sz w:val="28"/>
+                <w:szCs w:val="28"/>
+              </w:rPr>
+              <w:t>.</w:t>
+            </w:r>
+          </w:p>
+        </w:tc>
+      </w:tr>
+      <w:tr>
+        <w:tc>
+          <w:tcPr>
+            <w:tcW w:w="1838" w:type="dxa"/>
+          </w:tcPr>
+          <w:p>
+            <w:pPr>
+              <w:pStyle w:val="10"/>
+              <w:rPr>
+                <w:rFonts w:ascii="Times New Roman" w:hAnsi="Times New Roman" w:cs="Times New Roman"/>
+                <w:b w:val="0"/>
+                <w:i w:val="0"/>
+                <w:sz w:val="28"/>
+                <w:szCs w:val="28"/>
+              </w:rPr>
+            </w:pPr>
+            <w:r>
+              <w:rPr>
+                <w:rFonts w:ascii="Times New Roman" w:hAnsi="Times New Roman" w:cs="Times New Roman"/>
+                <w:b w:val="0"/>
+                <w:i w:val="0"/>
+                <w:sz w:val="28"/>
+                <w:szCs w:val="28"/>
+              </w:rPr>
+              <w:t>15</w:t>
+            </w:r>
+            <w:r>
+              <w:rPr>
+                <w:rFonts w:ascii="Times New Roman" w:hAnsi="Times New Roman" w:cs="Times New Roman"/>
+                <w:b w:val="0"/>
+                <w:i w:val="0"/>
+                <w:sz w:val="28"/>
+                <w:szCs w:val="28"/>
+                <w:lang w:val="en-US"/>
+              </w:rPr>
+              <w:t>:30 – 1</w:t>
+            </w:r>
+            <w:r>
+              <w:rPr>
+                <w:rFonts w:ascii="Times New Roman" w:hAnsi="Times New Roman" w:cs="Times New Roman"/>
+                <w:b w:val="0"/>
+                <w:i w:val="0"/>
+                <w:sz w:val="28"/>
+                <w:szCs w:val="28"/>
+              </w:rPr>
+              <w:t>7</w:t>
+            </w:r>
+            <w:r>
+              <w:rPr>
+                <w:rFonts w:ascii="Times New Roman" w:hAnsi="Times New Roman" w:cs="Times New Roman"/>
+                <w:b w:val="0"/>
+                <w:i w:val="0"/>
+                <w:sz w:val="28"/>
+                <w:szCs w:val="28"/>
+                <w:lang w:val="en-US"/>
+              </w:rPr>
+              <w:t>:</w:t>
+            </w:r>
+            <w:r>
+              <w:rPr>
+                <w:rFonts w:ascii="Times New Roman" w:hAnsi="Times New Roman" w:cs="Times New Roman"/>
+                <w:b w:val="0"/>
+                <w:i w:val="0"/>
+                <w:sz w:val="28"/>
+                <w:szCs w:val="28"/>
+              </w:rPr>
+              <w:t>00</w:t>
+            </w:r>
+          </w:p>
+        </w:tc>
+        <w:tc>
+          <w:tcPr>
+            <w:tcW w:w="2693" w:type="dxa"/>
+          </w:tcPr>
+          <w:p>
+            <w:pPr>
+              <w:pStyle w:val="10"/>
+              <w:rPr>
+                <w:rFonts w:ascii="Times New Roman" w:hAnsi="Times New Roman" w:cs="Times New Roman"/>
+                <w:b w:val="0"/>
+                <w:i w:val="0"/>
+                <w:sz w:val="28"/>
+                <w:szCs w:val="28"/>
+              </w:rPr>
+            </w:pPr>
+            <w:r>
+              <w:rPr>
+                <w:rFonts w:ascii="Times New Roman" w:hAnsi="Times New Roman" w:cs="Times New Roman"/>
+                <w:b w:val="0"/>
+                <w:i w:val="0"/>
+                <w:sz w:val="28"/>
+                <w:szCs w:val="28"/>
+              </w:rPr>
+              <w:t>Мозговой штурм</w:t>
+            </w:r>
+          </w:p>
+        </w:tc>
+        <w:tc>
+          <w:tcPr>
+            <w:tcW w:w="5103" w:type="dxa"/>
+          </w:tcPr>
+          <w:p>
+            <w:pPr>
+              <w:pStyle w:val="10"/>
+              <w:rPr>
+                <w:rFonts w:ascii="Times New Roman" w:hAnsi="Times New Roman" w:cs="Times New Roman"/>
+                <w:b w:val="0"/>
+                <w:i w:val="0"/>
+                <w:sz w:val="28"/>
+                <w:szCs w:val="28"/>
+              </w:rPr>
+            </w:pPr>
+            <w:r>
+              <w:rPr>
+                <w:rFonts w:ascii="Times New Roman" w:hAnsi="Times New Roman" w:cs="Times New Roman"/>
+                <w:b w:val="0"/>
+                <w:i w:val="0"/>
+                <w:sz w:val="28"/>
+                <w:szCs w:val="28"/>
+              </w:rPr>
+              <w:t xml:space="preserve">Группировка </w:t>
+            </w:r>
+            <w:r>
+              <w:rPr>
+                <w:rFonts w:ascii="Times New Roman" w:hAnsi="Times New Roman" w:cs="Times New Roman"/>
+                <w:b w:val="0"/>
+                <w:i w:val="0"/>
+                <w:sz w:val="28"/>
+                <w:szCs w:val="28"/>
+              </w:rPr>
+              <w:t xml:space="preserve">всех </w:t>
+            </w:r>
+            <w:r>
+              <w:rPr>
+                <w:rFonts w:ascii="Times New Roman" w:hAnsi="Times New Roman" w:cs="Times New Roman"/>
+                <w:b w:val="0"/>
+                <w:i w:val="0"/>
+                <w:sz w:val="28"/>
+                <w:szCs w:val="28"/>
+              </w:rPr>
+              <w:t>идей и расстановка приоритетов</w:t>
+            </w:r>
+            <w:r>
+              <w:rPr>
+                <w:rFonts w:ascii="Times New Roman" w:hAnsi="Times New Roman" w:cs="Times New Roman"/>
+                <w:b w:val="0"/>
+                <w:i w:val="0"/>
+                <w:sz w:val="28"/>
+                <w:szCs w:val="28"/>
+              </w:rPr>
+              <w:t xml:space="preserve"> по задачам.</w:t>
+            </w:r>
+          </w:p>
+        </w:tc>
+      </w:tr>
+      <w:tr>
+        <w:tc>
+          <w:tcPr>
+            <w:tcW w:w="1838" w:type="dxa"/>
+          </w:tcPr>
+          <w:p>
+            <w:pPr>
+              <w:pStyle w:val="10"/>
+              <w:rPr>
+                <w:rFonts w:ascii="Times New Roman" w:hAnsi="Times New Roman" w:cs="Times New Roman"/>
+                <w:b w:val="0"/>
+                <w:i w:val="0"/>
+                <w:sz w:val="28"/>
+                <w:szCs w:val="28"/>
+              </w:rPr>
+            </w:pPr>
+            <w:r>
+              <w:rPr>
+                <w:rFonts w:ascii="Times New Roman" w:hAnsi="Times New Roman" w:cs="Times New Roman"/>
+                <w:b w:val="0"/>
+                <w:i w:val="0"/>
+                <w:sz w:val="28"/>
+                <w:szCs w:val="28"/>
+              </w:rPr>
+              <w:t>17</w:t>
+            </w:r>
+            <w:r>
+              <w:rPr>
+                <w:rFonts w:ascii="Times New Roman" w:hAnsi="Times New Roman" w:cs="Times New Roman"/>
+                <w:b w:val="0"/>
+                <w:i w:val="0"/>
+                <w:sz w:val="28"/>
+                <w:szCs w:val="28"/>
+                <w:lang w:val="en-US"/>
+              </w:rPr>
+              <w:t>:00 – 17:3</w:t>
+            </w:r>
+            <w:r>
+              <w:rPr>
+                <w:rFonts w:ascii="Times New Roman" w:hAnsi="Times New Roman" w:cs="Times New Roman"/>
+                <w:b w:val="0"/>
+                <w:i w:val="0"/>
+                <w:sz w:val="28"/>
+                <w:szCs w:val="28"/>
+              </w:rPr>
+              <w:t>0</w:t>
+            </w:r>
+          </w:p>
+        </w:tc>
+        <w:tc>
+          <w:tcPr>
+            <w:tcW w:w="2693" w:type="dxa"/>
+          </w:tcPr>
+          <w:p>
+            <w:pPr>
+              <w:pStyle w:val="10"/>
+              <w:rPr>
+                <w:rFonts w:ascii="Times New Roman" w:hAnsi="Times New Roman" w:cs="Times New Roman"/>
+                <w:b w:val="0"/>
+                <w:i w:val="0"/>
+                <w:sz w:val="28"/>
+                <w:szCs w:val="28"/>
+              </w:rPr>
+            </w:pPr>
+            <w:r>
+              <w:rPr>
+                <w:rFonts w:ascii="Times New Roman" w:hAnsi="Times New Roman" w:cs="Times New Roman"/>
+                <w:b w:val="0"/>
+                <w:i w:val="0"/>
+                <w:sz w:val="28"/>
+                <w:szCs w:val="28"/>
+              </w:rPr>
+              <w:t>Итоги</w:t>
+            </w:r>
+          </w:p>
+        </w:tc>
+        <w:tc>
+          <w:tcPr>
+            <w:tcW w:w="5103" w:type="dxa"/>
+          </w:tcPr>
+          <w:p>
+            <w:pPr>
+              <w:pStyle w:val="10"/>
+              <w:rPr>
+                <w:rFonts w:ascii="Times New Roman" w:hAnsi="Times New Roman" w:cs="Times New Roman"/>
+                <w:b w:val="0"/>
+                <w:i w:val="0"/>
+                <w:sz w:val="28"/>
+                <w:szCs w:val="28"/>
+              </w:rPr>
+            </w:pPr>
+            <w:r>
+              <w:rPr>
+                <w:rFonts w:ascii="Times New Roman" w:hAnsi="Times New Roman" w:cs="Times New Roman"/>
+                <w:b w:val="0"/>
+                <w:i w:val="0"/>
+                <w:sz w:val="28"/>
+                <w:szCs w:val="28"/>
+              </w:rPr>
+              <w:t>Подведение итогов, возможно модификации сформированных функций</w:t>
+            </w:r>
+            <w:r>
+              <w:rPr>
+                <w:rFonts w:ascii="Times New Roman" w:hAnsi="Times New Roman" w:cs="Times New Roman"/>
+                <w:b w:val="0"/>
+                <w:i w:val="0"/>
+                <w:sz w:val="28"/>
+                <w:szCs w:val="28"/>
+              </w:rPr>
+              <w:t xml:space="preserve"> и идей.</w:t>
+            </w:r>
+          </w:p>
+        </w:tc>
+      </w:tr>
+      <w:tr>
+        <w:trPr>
+          <w:trHeight w:val="849"/>
+        </w:trPr>
+        <w:tc>
+          <w:tcPr>
+            <w:tcW w:w="1838" w:type="dxa"/>
+          </w:tcPr>
+          <w:p>
+            <w:pPr>
+              <w:pStyle w:val="10"/>
+              <w:rPr>
+                <w:rFonts w:ascii="Times New Roman" w:hAnsi="Times New Roman" w:cs="Times New Roman"/>
+                <w:b w:val="0"/>
+                <w:i w:val="0"/>
+                <w:sz w:val="28"/>
+                <w:szCs w:val="28"/>
+                <w:lang w:val="en-US"/>
+              </w:rPr>
+            </w:pPr>
+            <w:r>
+              <w:rPr>
+                <w:rFonts w:ascii="Times New Roman" w:hAnsi="Times New Roman" w:cs="Times New Roman"/>
+                <w:b w:val="0"/>
+                <w:i w:val="0"/>
+                <w:sz w:val="28"/>
+                <w:szCs w:val="28"/>
+              </w:rPr>
+              <w:t>17</w:t>
+            </w:r>
+            <w:r>
+              <w:rPr>
+                <w:rFonts w:ascii="Times New Roman" w:hAnsi="Times New Roman" w:cs="Times New Roman"/>
+                <w:b w:val="0"/>
+                <w:i w:val="0"/>
+                <w:sz w:val="28"/>
+                <w:szCs w:val="28"/>
+                <w:lang w:val="en-US"/>
+              </w:rPr>
+              <w:t>:30 – 18:</w:t>
+            </w:r>
+            <w:r>
+              <w:rPr>
+                <w:rFonts w:ascii="Times New Roman" w:hAnsi="Times New Roman" w:cs="Times New Roman"/>
+                <w:b w:val="0"/>
+                <w:i w:val="0"/>
+                <w:sz w:val="28"/>
+                <w:szCs w:val="28"/>
+              </w:rPr>
+              <w:t>3</w:t>
+            </w:r>
+            <w:r>
+              <w:rPr>
+                <w:rFonts w:ascii="Times New Roman" w:hAnsi="Times New Roman" w:cs="Times New Roman"/>
+                <w:b w:val="0"/>
+                <w:i w:val="0"/>
+                <w:sz w:val="28"/>
+                <w:szCs w:val="28"/>
+                <w:lang w:val="en-US"/>
+              </w:rPr>
+              <w:t>0</w:t>
+            </w:r>
+          </w:p>
+        </w:tc>
+        <w:tc>
+          <w:tcPr>
+            <w:tcW w:w="2693" w:type="dxa"/>
+          </w:tcPr>
+          <w:p>
+            <w:pPr>
+              <w:pStyle w:val="10"/>
+              <w:rPr>
+                <w:rFonts w:ascii="Times New Roman" w:hAnsi="Times New Roman" w:cs="Times New Roman"/>
+                <w:b w:val="0"/>
+                <w:i w:val="0"/>
+                <w:sz w:val="28"/>
+                <w:szCs w:val="28"/>
+              </w:rPr>
+            </w:pPr>
+            <w:r>
+              <w:rPr>
+                <w:rFonts w:ascii="Times New Roman" w:hAnsi="Times New Roman" w:cs="Times New Roman"/>
+                <w:b w:val="0"/>
+                <w:i w:val="0"/>
+                <w:sz w:val="28"/>
+                <w:szCs w:val="28"/>
+              </w:rPr>
+              <w:t>Завершение</w:t>
+            </w:r>
+          </w:p>
+        </w:tc>
+        <w:tc>
+          <w:tcPr>
+            <w:tcW w:w="5103" w:type="dxa"/>
+          </w:tcPr>
+          <w:p>
+            <w:pPr>
+              <w:pStyle w:val="10"/>
+              <w:rPr>
+                <w:rFonts w:ascii="Times New Roman" w:hAnsi="Times New Roman" w:cs="Times New Roman"/>
+                <w:b w:val="0"/>
+                <w:i w:val="0"/>
+                <w:sz w:val="28"/>
+                <w:szCs w:val="28"/>
+              </w:rPr>
+            </w:pPr>
+            <w:r>
+              <w:rPr>
+                <w:rFonts w:ascii="Times New Roman" w:hAnsi="Times New Roman" w:cs="Times New Roman"/>
+                <w:b w:val="0"/>
+                <w:i w:val="0"/>
+                <w:sz w:val="28"/>
+                <w:szCs w:val="28"/>
+              </w:rPr>
+              <w:t xml:space="preserve">Возможность пообщаться с </w:t>
+            </w:r>
+            <w:r>
+              <w:rPr>
+                <w:rFonts w:ascii="Times New Roman" w:hAnsi="Times New Roman" w:cs="Times New Roman"/>
+                <w:b w:val="0"/>
+                <w:i w:val="0"/>
+                <w:sz w:val="28"/>
+                <w:szCs w:val="28"/>
+              </w:rPr>
+              <w:t xml:space="preserve">членами команды </w:t>
+            </w:r>
+            <w:r>
+              <w:rPr>
+                <w:rFonts w:ascii="Times New Roman" w:hAnsi="Times New Roman" w:cs="Times New Roman"/>
+                <w:b w:val="0"/>
+                <w:i w:val="0"/>
+                <w:sz w:val="28"/>
+                <w:szCs w:val="28"/>
+              </w:rPr>
+              <w:t>в более непринужденной обстановке</w:t>
+            </w:r>
+            <w:r>
+              <w:rPr>
+                <w:rFonts w:ascii="Times New Roman" w:hAnsi="Times New Roman" w:cs="Times New Roman"/>
+                <w:b w:val="0"/>
+                <w:i w:val="0"/>
+                <w:sz w:val="28"/>
+                <w:szCs w:val="28"/>
+              </w:rPr>
+              <w:t>.</w:t>
+            </w:r>
+          </w:p>
+        </w:tc>
+      </w:tr>
+    </w:tbl>
+    <w:p>
+      <w:pPr>
+        <w:spacing w:line="360" w:lineRule="auto"/>
+        <w:contextualSpacing/>
+        <w:rPr>
+          <w:rFonts w:ascii="Times New Roman" w:hAnsi="Times New Roman" w:cs="Times New Roman"/>
+          <w:sz w:val="28"/>
+          <w:szCs w:val="28"/>
+        </w:rPr>
+      </w:pPr>
+    </w:p>
+    <w:p>
+      <w:pPr>
+        <w:spacing w:line="360" w:lineRule="auto"/>
+        <w:contextualSpacing/>
+        <w:rPr>
+          <w:rFonts w:ascii="Times New Roman" w:hAnsi="Times New Roman" w:cs="Times New Roman"/>
+          <w:sz w:val="28"/>
+          <w:szCs w:val="28"/>
+        </w:rPr>
+      </w:pPr>
+      <w:r>
+        <w:rPr>
+          <w:rFonts w:ascii="Times New Roman" w:hAnsi="Times New Roman" w:cs="Times New Roman"/>
+          <w:sz w:val="28"/>
+          <w:szCs w:val="28"/>
+        </w:rPr>
+        <w:t>Совещание прошло на отлично</w:t>
+      </w:r>
+      <w:r>
+        <w:rPr>
+          <w:rFonts w:ascii="Times New Roman" w:hAnsi="Times New Roman" w:cs="Times New Roman"/>
+          <w:sz w:val="28"/>
+          <w:szCs w:val="28"/>
+        </w:rPr>
+        <w:t>,</w:t>
+      </w:r>
+      <w:r>
+        <w:rPr>
+          <w:rFonts w:ascii="Times New Roman" w:hAnsi="Times New Roman" w:cs="Times New Roman"/>
+          <w:sz w:val="28"/>
+          <w:szCs w:val="28"/>
+        </w:rPr>
+        <w:t xml:space="preserve"> заминок по времени не наблюдалось,</w:t>
+      </w:r>
+      <w:r>
+        <w:rPr>
+          <w:rFonts w:ascii="Times New Roman" w:hAnsi="Times New Roman" w:cs="Times New Roman"/>
+          <w:sz w:val="28"/>
+          <w:szCs w:val="28"/>
+        </w:rPr>
+        <w:t xml:space="preserve"> все участники имели возможность внести свои предложения так, чтобы они были услышаны</w:t>
+      </w:r>
+      <w:r>
+        <w:rPr>
+          <w:rFonts w:ascii="Times New Roman" w:hAnsi="Times New Roman" w:cs="Times New Roman"/>
+          <w:sz w:val="28"/>
+          <w:szCs w:val="28"/>
+        </w:rPr>
+        <w:t xml:space="preserve"> и правильно трактованы</w:t>
+      </w:r>
+      <w:r>
+        <w:rPr>
+          <w:rFonts w:ascii="Times New Roman" w:hAnsi="Times New Roman" w:cs="Times New Roman"/>
+          <w:sz w:val="28"/>
+          <w:szCs w:val="28"/>
+        </w:rPr>
+        <w:t>.</w:t>
+      </w:r>
+    </w:p>
+    <w:p>
+      <w:pPr>
+        <w:spacing w:line="360" w:lineRule="auto"/>
+        <w:contextualSpacing/>
+        <w:rPr>
+          <w:rFonts w:ascii="Times New Roman" w:hAnsi="Times New Roman" w:cs="Times New Roman"/>
+          <w:sz w:val="28"/>
+          <w:szCs w:val="28"/>
+        </w:rPr>
+      </w:pPr>
+      <w:r>
+        <w:rPr>
+          <w:rFonts w:ascii="Times New Roman" w:hAnsi="Times New Roman" w:cs="Times New Roman"/>
+          <w:sz w:val="28"/>
+          <w:szCs w:val="28"/>
+        </w:rPr>
+        <w:t>Мозговой штурм был</w:t>
+      </w:r>
+      <w:r>
+        <w:rPr>
+          <w:rFonts w:ascii="Times New Roman" w:hAnsi="Times New Roman" w:cs="Times New Roman"/>
+          <w:sz w:val="28"/>
+          <w:szCs w:val="28"/>
+        </w:rPr>
+        <w:t xml:space="preserve"> посвящен этапу генерации идей, их группировки и расстановки приоритетов</w:t>
+      </w:r>
+      <w:r>
+        <w:rPr>
+          <w:rFonts w:ascii="Times New Roman" w:hAnsi="Times New Roman" w:cs="Times New Roman"/>
+          <w:sz w:val="28"/>
+          <w:szCs w:val="28"/>
+        </w:rPr>
+        <w:t xml:space="preserve">. Цель совещания достигнута </w:t>
+      </w:r>
+      <w:r>
+        <w:rPr>
+          <w:rFonts w:ascii="Times New Roman" w:hAnsi="Times New Roman" w:cs="Times New Roman"/>
+          <w:sz w:val="28"/>
+          <w:szCs w:val="28"/>
+        </w:rPr>
+        <w:t>—</w:t>
+      </w:r>
+      <w:r>
+        <w:rPr>
+          <w:rFonts w:ascii="Times New Roman" w:hAnsi="Times New Roman" w:cs="Times New Roman"/>
+          <w:sz w:val="28"/>
+          <w:szCs w:val="28"/>
+        </w:rPr>
+        <w:t xml:space="preserve"> функции </w:t>
+      </w:r>
+      <w:r>
+        <w:rPr>
+          <w:rFonts w:ascii="Times New Roman" w:hAnsi="Times New Roman" w:cs="Times New Roman"/>
+          <w:sz w:val="28"/>
+          <w:szCs w:val="28"/>
+        </w:rPr>
+        <w:lastRenderedPageBreak/>
+        <w:t>сформированы,</w:t>
+      </w:r>
+      <w:r>
+        <w:rPr>
+          <w:rFonts w:ascii="Times New Roman" w:hAnsi="Times New Roman" w:cs="Times New Roman"/>
+          <w:sz w:val="28"/>
+          <w:szCs w:val="28"/>
+        </w:rPr>
+        <w:t xml:space="preserve"> идеи приняты в исполнение,</w:t>
+      </w:r>
+      <w:r>
+        <w:rPr>
+          <w:rFonts w:ascii="Times New Roman" w:hAnsi="Times New Roman" w:cs="Times New Roman"/>
+          <w:sz w:val="28"/>
+          <w:szCs w:val="28"/>
+        </w:rPr>
+        <w:t xml:space="preserve"> приоритеты </w:t>
+      </w:r>
+      <w:r>
+        <w:rPr>
+          <w:rFonts w:ascii="Times New Roman" w:hAnsi="Times New Roman" w:cs="Times New Roman"/>
+          <w:sz w:val="28"/>
+          <w:szCs w:val="28"/>
+        </w:rPr>
+        <w:t xml:space="preserve">по ним </w:t>
+      </w:r>
+      <w:r>
+        <w:rPr>
+          <w:rFonts w:ascii="Times New Roman" w:hAnsi="Times New Roman" w:cs="Times New Roman"/>
+          <w:sz w:val="28"/>
+          <w:szCs w:val="28"/>
+        </w:rPr>
+        <w:t>расставлены.</w:t>
+      </w:r>
+    </w:p>
+    <w:p>
+      <w:pPr>
+        <w:spacing w:line="360" w:lineRule="auto"/>
+        <w:contextualSpacing/>
+        <w:rPr>
+          <w:rFonts w:ascii="Times New Roman" w:hAnsi="Times New Roman" w:cs="Times New Roman"/>
+          <w:sz w:val="28"/>
+          <w:szCs w:val="28"/>
+        </w:rPr>
+      </w:pPr>
+      <w:r>
+        <w:rPr>
+          <w:rFonts w:ascii="Times New Roman" w:hAnsi="Times New Roman" w:cs="Times New Roman"/>
+          <w:sz w:val="28"/>
+          <w:szCs w:val="28"/>
+        </w:rPr>
+        <w:t>Определенные совещанием функции системы, упорядоченные по приоритету:</w:t>
+      </w:r>
+    </w:p>
+    <w:tbl>
+      <w:tblPr>
+        <w:tblStyle w:val="-33"/>
+        <w:tblW w:w="0" w:type="auto"/>
+        <w:tblBorders>
+          <w:top w:val="single" w:sz="4" w:space="0" w:color="auto"/>
+          <w:left w:val="single" w:sz="4" w:space="0" w:color="auto"/>
+          <w:bottom w:val="single" w:sz="4" w:space="0" w:color="auto"/>
+          <w:right w:val="single" w:sz="4" w:space="0" w:color="auto"/>
+          <w:insideH w:val="single" w:sz="4" w:space="0" w:color="auto"/>
+          <w:insideV w:val="single" w:sz="4" w:space="0" w:color="auto"/>
+        </w:tblBorders>
+        <w:tblLook w:val="05A0" w:firstRow="1" w:lastRow="0" w:firstColumn="1" w:lastColumn="1" w:noHBand="0" w:noVBand="1"/>
+      </w:tblPr>
+      <w:tblGrid>
+        <w:gridCol w:w="1129"/>
+        <w:gridCol w:w="6379"/>
+        <w:gridCol w:w="1837"/>
+      </w:tblGrid>
+      <w:tr>
+        <w:trPr>
+          <w:cnfStyle w:val="100000000000" w:firstRow="1" w:lastRow="0" w:firstColumn="0" w:lastColumn="0" w:oddVBand="0" w:evenVBand="0" w:oddHBand="0" w:evenHBand="0" w:firstRowFirstColumn="0" w:firstRowLastColumn="0" w:lastRowFirstColumn="0" w:lastRowLastColumn="0"/>
+        </w:trPr>
+        <w:tc>
+          <w:tcPr>
+            <w:cnfStyle w:val="001000000100" w:firstRow="0" w:lastRow="0" w:firstColumn="1" w:lastColumn="0" w:oddVBand="0" w:evenVBand="0" w:oddHBand="0" w:evenHBand="0" w:firstRowFirstColumn="1" w:firstRowLastColumn="0" w:lastRowFirstColumn="0" w:lastRowLastColumn="0"/>
+            <w:tcW w:w="1129" w:type="dxa"/>
+            <w:tcBorders>
+              <w:bottom w:val="none" w:sz="0" w:space="0" w:color="auto"/>
+              <w:right w:val="none" w:sz="0" w:space="0" w:color="auto"/>
+            </w:tcBorders>
+          </w:tcPr>
+          <w:p>
+            <w:pPr>
+              <w:pStyle w:val="10"/>
+              <w:rPr>
+                <w:rFonts w:ascii="Times New Roman" w:hAnsi="Times New Roman" w:cs="Times New Roman"/>
+                <w:i w:val="0"/>
+                <w:sz w:val="28"/>
+                <w:szCs w:val="28"/>
+                <w:u w:val="single"/>
+                <w:lang w:val="en-US"/>
+              </w:rPr>
+            </w:pPr>
+            <w:r>
+              <w:rPr>
+                <w:rFonts w:ascii="Times New Roman" w:hAnsi="Times New Roman" w:cs="Times New Roman"/>
+                <w:i w:val="0"/>
+                <w:sz w:val="28"/>
+                <w:szCs w:val="28"/>
+                <w:u w:val="single"/>
+                <w:lang w:val="en-US"/>
+              </w:rPr>
+              <w:t>ID</w:t>
+            </w:r>
+          </w:p>
+        </w:tc>
+        <w:tc>
+          <w:tcPr>
+            <w:tcW w:w="6379" w:type="dxa"/>
+          </w:tcPr>
+          <w:p>
+            <w:pPr>
+              <w:pStyle w:val="10"/>
+              <w:cnfStyle w:val="100000000000" w:firstRow="1" w:lastRow="0" w:firstColumn="0" w:lastColumn="0" w:oddVBand="0" w:evenVBand="0" w:oddHBand="0" w:evenHBand="0" w:firstRowFirstColumn="0" w:firstRowLastColumn="0" w:lastRowFirstColumn="0" w:lastRowLastColumn="0"/>
+              <w:rPr>
+                <w:rFonts w:ascii="Times New Roman" w:hAnsi="Times New Roman" w:cs="Times New Roman"/>
+                <w:i w:val="0"/>
+                <w:sz w:val="28"/>
+                <w:szCs w:val="28"/>
+                <w:u w:val="single"/>
+              </w:rPr>
+            </w:pPr>
+            <w:r>
+              <w:rPr>
+                <w:rFonts w:ascii="Times New Roman" w:hAnsi="Times New Roman" w:cs="Times New Roman"/>
+                <w:i w:val="0"/>
+                <w:sz w:val="28"/>
+                <w:szCs w:val="28"/>
+                <w:u w:val="single"/>
+              </w:rPr>
+              <w:t>Функция</w:t>
+            </w:r>
+          </w:p>
+        </w:tc>
+        <w:tc>
+          <w:tcPr>
+            <w:cnfStyle w:val="000100001000" w:firstRow="0" w:lastRow="0" w:firstColumn="0" w:lastColumn="1" w:oddVBand="0" w:evenVBand="0" w:oddHBand="0" w:evenHBand="0" w:firstRowFirstColumn="0" w:firstRowLastColumn="1" w:lastRowFirstColumn="0" w:lastRowLastColumn="0"/>
+            <w:tcW w:w="1837" w:type="dxa"/>
+            <w:tcBorders>
+              <w:left w:val="none" w:sz="0" w:space="0" w:color="auto"/>
+              <w:bottom w:val="none" w:sz="0" w:space="0" w:color="auto"/>
+            </w:tcBorders>
+          </w:tcPr>
+          <w:p>
+            <w:pPr>
+              <w:pStyle w:val="10"/>
+              <w:rPr>
+                <w:rFonts w:ascii="Times New Roman" w:hAnsi="Times New Roman" w:cs="Times New Roman"/>
+                <w:i w:val="0"/>
+                <w:sz w:val="28"/>
+                <w:szCs w:val="28"/>
+                <w:u w:val="single"/>
+              </w:rPr>
+            </w:pPr>
+            <w:r>
+              <w:rPr>
+                <w:rFonts w:ascii="Times New Roman" w:hAnsi="Times New Roman" w:cs="Times New Roman"/>
+                <w:i w:val="0"/>
+                <w:sz w:val="28"/>
+                <w:szCs w:val="28"/>
+                <w:u w:val="single"/>
+              </w:rPr>
+              <w:t>Количество голосов</w:t>
+            </w:r>
+          </w:p>
+        </w:tc>
+      </w:tr>
+      <w:tr>
+        <w:trPr>
+          <w:cnfStyle w:val="000000100000" w:firstRow="0" w:lastRow="0" w:firstColumn="0" w:lastColumn="0" w:oddVBand="0" w:evenVBand="0" w:oddHBand="1" w:evenHBand="0" w:firstRowFirstColumn="0" w:firstRowLastColumn="0" w:lastRowFirstColumn="0" w:lastRowLastColumn="0"/>
+        </w:trPr>
+        <w:tc>
+          <w:tcPr>
+            <w:cnfStyle w:val="001000000000" w:firstRow="0" w:lastRow="0" w:firstColumn="1" w:lastColumn="0" w:oddVBand="0" w:evenVBand="0" w:oddHBand="0" w:evenHBand="0" w:firstRowFirstColumn="0" w:firstRowLastColumn="0" w:lastRowFirstColumn="0" w:lastRowLastColumn="0"/>
+            <w:tcW w:w="1129" w:type="dxa"/>
+            <w:tcBorders>
+              <w:top w:val="none" w:sz="0" w:space="0" w:color="auto"/>
+              <w:bottom w:val="none" w:sz="0" w:space="0" w:color="auto"/>
+              <w:right w:val="none" w:sz="0" w:space="0" w:color="auto"/>
+            </w:tcBorders>
+          </w:tcPr>
+          <w:p>
+            <w:pPr>
+              <w:pStyle w:val="10"/>
+              <w:rPr>
+                <w:rFonts w:ascii="Times New Roman" w:hAnsi="Times New Roman" w:cs="Times New Roman"/>
+                <w:i w:val="0"/>
+                <w:sz w:val="28"/>
+                <w:szCs w:val="28"/>
+              </w:rPr>
+            </w:pPr>
+            <w:r>
+              <w:rPr>
+                <w:rFonts w:ascii="Times New Roman" w:hAnsi="Times New Roman" w:cs="Times New Roman"/>
+                <w:i w:val="0"/>
+                <w:sz w:val="28"/>
+                <w:szCs w:val="28"/>
+              </w:rPr>
+              <w:t>1</w:t>
+            </w:r>
+          </w:p>
+        </w:tc>
+        <w:tc>
+          <w:tcPr>
+            <w:tcW w:w="6379" w:type="dxa"/>
+            <w:tcBorders>
+              <w:top w:val="none" w:sz="0" w:space="0" w:color="auto"/>
+              <w:bottom w:val="none" w:sz="0" w:space="0" w:color="auto"/>
+            </w:tcBorders>
+          </w:tcPr>
+          <w:p>
+            <w:pPr>
+              <w:pStyle w:val="10"/>
+              <w:cnfStyle w:val="000000100000" w:firstRow="0" w:lastRow="0" w:firstColumn="0" w:lastColumn="0" w:oddVBand="0" w:evenVBand="0" w:oddHBand="1" w:evenHBand="0" w:firstRowFirstColumn="0" w:firstRowLastColumn="0" w:lastRowFirstColumn="0" w:lastRowLastColumn="0"/>
+              <w:rPr>
+                <w:rFonts w:ascii="Times New Roman" w:hAnsi="Times New Roman" w:cs="Times New Roman"/>
+                <w:b w:val="0"/>
+                <w:i w:val="0"/>
+                <w:sz w:val="28"/>
+                <w:szCs w:val="28"/>
+              </w:rPr>
+            </w:pPr>
+            <w:r>
+              <w:rPr>
+                <w:rFonts w:ascii="Times New Roman" w:hAnsi="Times New Roman" w:cs="Times New Roman"/>
+                <w:b w:val="0"/>
+                <w:i w:val="0"/>
+                <w:sz w:val="28"/>
+                <w:szCs w:val="28"/>
+              </w:rPr>
+              <w:t>Личный кабинет пользователя.</w:t>
+            </w:r>
+          </w:p>
+        </w:tc>
+        <w:tc>
+          <w:tcPr>
+            <w:cnfStyle w:val="000100000000" w:firstRow="0" w:lastRow="0" w:firstColumn="0" w:lastColumn="1" w:oddVBand="0" w:evenVBand="0" w:oddHBand="0" w:evenHBand="0" w:firstRowFirstColumn="0" w:firstRowLastColumn="0" w:lastRowFirstColumn="0" w:lastRowLastColumn="0"/>
+            <w:tcW w:w="1837" w:type="dxa"/>
+            <w:tcBorders>
+              <w:top w:val="none" w:sz="0" w:space="0" w:color="auto"/>
+              <w:left w:val="none" w:sz="0" w:space="0" w:color="auto"/>
+              <w:bottom w:val="none" w:sz="0" w:space="0" w:color="auto"/>
+            </w:tcBorders>
+          </w:tcPr>
+          <w:p>
+            <w:pPr>
+              <w:pStyle w:val="10"/>
+              <w:rPr>
+                <w:rFonts w:ascii="Times New Roman" w:hAnsi="Times New Roman" w:cs="Times New Roman"/>
+                <w:i w:val="0"/>
+                <w:sz w:val="28"/>
+                <w:szCs w:val="28"/>
+              </w:rPr>
+            </w:pPr>
+            <w:r>
+              <w:rPr>
+                <w:rFonts w:ascii="Times New Roman" w:hAnsi="Times New Roman" w:cs="Times New Roman"/>
+                <w:i w:val="0"/>
+                <w:sz w:val="28"/>
+                <w:szCs w:val="28"/>
+              </w:rPr>
+              <w:t>6</w:t>
+            </w:r>
+          </w:p>
+        </w:tc>
+      </w:tr>
+      <w:tr>
+        <w:tc>
+          <w:tcPr>
+            <w:cnfStyle w:val="001000000000" w:firstRow="0" w:lastRow="0" w:firstColumn="1" w:lastColumn="0" w:oddVBand="0" w:evenVBand="0" w:oddHBand="0" w:evenHBand="0" w:firstRowFirstColumn="0" w:firstRowLastColumn="0" w:lastRowFirstColumn="0" w:lastRowLastColumn="0"/>
+            <w:tcW w:w="1129" w:type="dxa"/>
+            <w:tcBorders>
+              <w:right w:val="none" w:sz="0" w:space="0" w:color="auto"/>
+            </w:tcBorders>
+          </w:tcPr>
+          <w:p>
+            <w:pPr>
+              <w:pStyle w:val="10"/>
+              <w:rPr>
+                <w:rFonts w:ascii="Times New Roman" w:hAnsi="Times New Roman" w:cs="Times New Roman"/>
+                <w:i w:val="0"/>
+                <w:sz w:val="28"/>
+                <w:szCs w:val="28"/>
+                <w:lang w:val="en-US"/>
+              </w:rPr>
+            </w:pPr>
+            <w:r>
+              <w:rPr>
+                <w:rFonts w:ascii="Times New Roman" w:hAnsi="Times New Roman" w:cs="Times New Roman"/>
+                <w:i w:val="0"/>
+                <w:sz w:val="28"/>
+                <w:szCs w:val="28"/>
+              </w:rPr>
+              <w:t>3</w:t>
+            </w:r>
+          </w:p>
+        </w:tc>
+        <w:tc>
+          <w:tcPr>
+            <w:tcW w:w="6379" w:type="dxa"/>
+          </w:tcPr>
+          <w:p>
+            <w:pPr>
+              <w:pStyle w:val="10"/>
+              <w:cnfStyle w:val="000000000000" w:firstRow="0" w:lastRow="0" w:firstColumn="0" w:lastColumn="0" w:oddVBand="0" w:evenVBand="0" w:oddHBand="0" w:evenHBand="0" w:firstRowFirstColumn="0" w:firstRowLastColumn="0" w:lastRowFirstColumn="0" w:lastRowLastColumn="0"/>
+              <w:rPr>
+                <w:rFonts w:ascii="Times New Roman" w:hAnsi="Times New Roman" w:cs="Times New Roman"/>
+                <w:b w:val="0"/>
+                <w:i w:val="0"/>
+                <w:sz w:val="28"/>
+                <w:szCs w:val="28"/>
+              </w:rPr>
+            </w:pPr>
+            <w:r>
+              <w:rPr>
+                <w:rFonts w:ascii="Times New Roman" w:hAnsi="Times New Roman" w:cs="Times New Roman"/>
+                <w:b w:val="0"/>
+                <w:i w:val="0"/>
+                <w:sz w:val="28"/>
+                <w:szCs w:val="28"/>
+              </w:rPr>
+              <w:t>Редактирования данных о «месте» администрацией.</w:t>
+            </w:r>
+          </w:p>
+        </w:tc>
+        <w:tc>
+          <w:tcPr>
+            <w:cnfStyle w:val="000100000000" w:firstRow="0" w:lastRow="0" w:firstColumn="0" w:lastColumn="1" w:oddVBand="0" w:evenVBand="0" w:oddHBand="0" w:evenHBand="0" w:firstRowFirstColumn="0" w:firstRowLastColumn="0" w:lastRowFirstColumn="0" w:lastRowLastColumn="0"/>
+            <w:tcW w:w="1837" w:type="dxa"/>
+            <w:tcBorders>
+              <w:left w:val="none" w:sz="0" w:space="0" w:color="auto"/>
+            </w:tcBorders>
+          </w:tcPr>
+          <w:p>
+            <w:pPr>
+              <w:pStyle w:val="10"/>
+              <w:rPr>
+                <w:rFonts w:ascii="Times New Roman" w:hAnsi="Times New Roman" w:cs="Times New Roman"/>
+                <w:i w:val="0"/>
+                <w:sz w:val="28"/>
+                <w:szCs w:val="28"/>
+              </w:rPr>
+            </w:pPr>
+            <w:r>
+              <w:rPr>
+                <w:rFonts w:ascii="Times New Roman" w:hAnsi="Times New Roman" w:cs="Times New Roman"/>
+                <w:i w:val="0"/>
+                <w:sz w:val="28"/>
+                <w:szCs w:val="28"/>
+              </w:rPr>
+              <w:t>6</w:t>
+            </w:r>
+          </w:p>
+        </w:tc>
+      </w:tr>
+      <w:tr>
+        <w:trPr>
+          <w:cnfStyle w:val="000000100000" w:firstRow="0" w:lastRow="0" w:firstColumn="0" w:lastColumn="0" w:oddVBand="0" w:evenVBand="0" w:oddHBand="1" w:evenHBand="0" w:firstRowFirstColumn="0" w:firstRowLastColumn="0" w:lastRowFirstColumn="0" w:lastRowLastColumn="0"/>
+        </w:trPr>
+        <w:tc>
+          <w:tcPr>
+            <w:cnfStyle w:val="001000000000" w:firstRow="0" w:lastRow="0" w:firstColumn="1" w:lastColumn="0" w:oddVBand="0" w:evenVBand="0" w:oddHBand="0" w:evenHBand="0" w:firstRowFirstColumn="0" w:firstRowLastColumn="0" w:lastRowFirstColumn="0" w:lastRowLastColumn="0"/>
+            <w:tcW w:w="1129" w:type="dxa"/>
+            <w:tcBorders>
+              <w:top w:val="none" w:sz="0" w:space="0" w:color="auto"/>
+              <w:bottom w:val="none" w:sz="0" w:space="0" w:color="auto"/>
+              <w:right w:val="none" w:sz="0" w:space="0" w:color="auto"/>
+            </w:tcBorders>
+          </w:tcPr>
+          <w:p>
+            <w:pPr>
+              <w:pStyle w:val="10"/>
+              <w:rPr>
+                <w:rFonts w:ascii="Times New Roman" w:hAnsi="Times New Roman" w:cs="Times New Roman"/>
+                <w:i w:val="0"/>
+                <w:sz w:val="28"/>
+                <w:szCs w:val="28"/>
+              </w:rPr>
+            </w:pPr>
+            <w:r>
+              <w:rPr>
+                <w:rFonts w:ascii="Times New Roman" w:hAnsi="Times New Roman" w:cs="Times New Roman"/>
+                <w:i w:val="0"/>
+                <w:sz w:val="28"/>
+                <w:szCs w:val="28"/>
+              </w:rPr>
+              <w:t>2</w:t>
+            </w:r>
+          </w:p>
+        </w:tc>
+        <w:tc>
+          <w:tcPr>
+            <w:tcW w:w="6379" w:type="dxa"/>
+            <w:tcBorders>
+              <w:top w:val="none" w:sz="0" w:space="0" w:color="auto"/>
+              <w:bottom w:val="none" w:sz="0" w:space="0" w:color="auto"/>
+            </w:tcBorders>
+          </w:tcPr>
+          <w:p>
+            <w:pPr>
+              <w:pStyle w:val="10"/>
+              <w:cnfStyle w:val="000000100000" w:firstRow="0" w:lastRow="0" w:firstColumn="0" w:lastColumn="0" w:oddVBand="0" w:evenVBand="0" w:oddHBand="1" w:evenHBand="0" w:firstRowFirstColumn="0" w:firstRowLastColumn="0" w:lastRowFirstColumn="0" w:lastRowLastColumn="0"/>
+              <w:rPr>
+                <w:rFonts w:ascii="Times New Roman" w:hAnsi="Times New Roman" w:cs="Times New Roman"/>
+                <w:b w:val="0"/>
+                <w:i w:val="0"/>
+                <w:sz w:val="28"/>
+                <w:szCs w:val="28"/>
+              </w:rPr>
+            </w:pPr>
+            <w:r>
+              <w:rPr>
+                <w:rFonts w:ascii="Times New Roman" w:hAnsi="Times New Roman" w:cs="Times New Roman"/>
+                <w:b w:val="0"/>
+                <w:i w:val="0"/>
+                <w:sz w:val="28"/>
+                <w:szCs w:val="28"/>
+              </w:rPr>
+              <w:t xml:space="preserve">Подсчет кол-ва хороших/плохих оценок заведения. </w:t>
+            </w:r>
+          </w:p>
+        </w:tc>
+        <w:tc>
+          <w:tcPr>
+            <w:cnfStyle w:val="000100000000" w:firstRow="0" w:lastRow="0" w:firstColumn="0" w:lastColumn="1" w:oddVBand="0" w:evenVBand="0" w:oddHBand="0" w:evenHBand="0" w:firstRowFirstColumn="0" w:firstRowLastColumn="0" w:lastRowFirstColumn="0" w:lastRowLastColumn="0"/>
+            <w:tcW w:w="1837" w:type="dxa"/>
+            <w:tcBorders>
+              <w:top w:val="none" w:sz="0" w:space="0" w:color="auto"/>
+              <w:left w:val="none" w:sz="0" w:space="0" w:color="auto"/>
+              <w:bottom w:val="none" w:sz="0" w:space="0" w:color="auto"/>
+            </w:tcBorders>
+          </w:tcPr>
+          <w:p>
+            <w:pPr>
+              <w:pStyle w:val="10"/>
+              <w:rPr>
+                <w:rFonts w:ascii="Times New Roman" w:hAnsi="Times New Roman" w:cs="Times New Roman"/>
+                <w:i w:val="0"/>
+                <w:sz w:val="28"/>
+                <w:szCs w:val="28"/>
+              </w:rPr>
+            </w:pPr>
+            <w:r>
+              <w:rPr>
+                <w:rFonts w:ascii="Times New Roman" w:hAnsi="Times New Roman" w:cs="Times New Roman"/>
+                <w:i w:val="0"/>
+                <w:sz w:val="28"/>
+                <w:szCs w:val="28"/>
+              </w:rPr>
+              <w:t>6</w:t>
+            </w:r>
+          </w:p>
+        </w:tc>
+      </w:tr>
+      <w:tr>
+        <w:tc>
+          <w:tcPr>
+            <w:cnfStyle w:val="001000000000" w:firstRow="0" w:lastRow="0" w:firstColumn="1" w:lastColumn="0" w:oddVBand="0" w:evenVBand="0" w:oddHBand="0" w:evenHBand="0" w:firstRowFirstColumn="0" w:firstRowLastColumn="0" w:lastRowFirstColumn="0" w:lastRowLastColumn="0"/>
+            <w:tcW w:w="1129" w:type="dxa"/>
+            <w:tcBorders>
+              <w:right w:val="none" w:sz="0" w:space="0" w:color="auto"/>
+            </w:tcBorders>
+          </w:tcPr>
+          <w:p>
+            <w:pPr>
+              <w:pStyle w:val="10"/>
+              <w:rPr>
+                <w:rFonts w:ascii="Times New Roman" w:hAnsi="Times New Roman" w:cs="Times New Roman"/>
+                <w:i w:val="0"/>
+                <w:sz w:val="28"/>
+                <w:szCs w:val="28"/>
+              </w:rPr>
+            </w:pPr>
+            <w:r>
+              <w:rPr>
+                <w:rFonts w:ascii="Times New Roman" w:hAnsi="Times New Roman" w:cs="Times New Roman"/>
+                <w:i w:val="0"/>
+                <w:sz w:val="28"/>
+                <w:szCs w:val="28"/>
+              </w:rPr>
+              <w:t>5</w:t>
+            </w:r>
+          </w:p>
+        </w:tc>
+        <w:tc>
+          <w:tcPr>
+            <w:tcW w:w="6379" w:type="dxa"/>
+          </w:tcPr>
+          <w:p>
+            <w:pPr>
+              <w:pStyle w:val="10"/>
+              <w:cnfStyle w:val="000000000000" w:firstRow="0" w:lastRow="0" w:firstColumn="0" w:lastColumn="0" w:oddVBand="0" w:evenVBand="0" w:oddHBand="0" w:evenHBand="0" w:firstRowFirstColumn="0" w:firstRowLastColumn="0" w:lastRowFirstColumn="0" w:lastRowLastColumn="0"/>
+              <w:rPr>
+                <w:rFonts w:ascii="Times New Roman" w:hAnsi="Times New Roman" w:cs="Times New Roman"/>
+                <w:b w:val="0"/>
+                <w:i w:val="0"/>
+                <w:sz w:val="28"/>
+                <w:szCs w:val="28"/>
+              </w:rPr>
+            </w:pPr>
+            <w:r>
+              <w:rPr>
+                <w:rFonts w:ascii="Times New Roman" w:hAnsi="Times New Roman" w:cs="Times New Roman"/>
+                <w:b w:val="0"/>
+                <w:i w:val="0"/>
+                <w:sz w:val="28"/>
+                <w:szCs w:val="28"/>
+              </w:rPr>
+              <w:t>Вывод  рейтинга заведения.</w:t>
+            </w:r>
+          </w:p>
+        </w:tc>
+        <w:tc>
+          <w:tcPr>
+            <w:cnfStyle w:val="000100000000" w:firstRow="0" w:lastRow="0" w:firstColumn="0" w:lastColumn="1" w:oddVBand="0" w:evenVBand="0" w:oddHBand="0" w:evenHBand="0" w:firstRowFirstColumn="0" w:firstRowLastColumn="0" w:lastRowFirstColumn="0" w:lastRowLastColumn="0"/>
+            <w:tcW w:w="1837" w:type="dxa"/>
+            <w:tcBorders>
+              <w:left w:val="none" w:sz="0" w:space="0" w:color="auto"/>
+            </w:tcBorders>
+          </w:tcPr>
+          <w:p>
+            <w:pPr>
+              <w:pStyle w:val="10"/>
+              <w:rPr>
+                <w:rFonts w:ascii="Times New Roman" w:hAnsi="Times New Roman" w:cs="Times New Roman"/>
+                <w:i w:val="0"/>
+                <w:sz w:val="28"/>
+                <w:szCs w:val="28"/>
+              </w:rPr>
+            </w:pPr>
+            <w:r>
+              <w:rPr>
+                <w:rFonts w:ascii="Times New Roman" w:hAnsi="Times New Roman" w:cs="Times New Roman"/>
+                <w:i w:val="0"/>
+                <w:sz w:val="28"/>
+                <w:szCs w:val="28"/>
+              </w:rPr>
+              <w:t>6</w:t>
+            </w:r>
+          </w:p>
+        </w:tc>
+      </w:tr>
+      <w:tr>
+        <w:trPr>
+          <w:cnfStyle w:val="000000100000" w:firstRow="0" w:lastRow="0" w:firstColumn="0" w:lastColumn="0" w:oddVBand="0" w:evenVBand="0" w:oddHBand="1" w:evenHBand="0" w:firstRowFirstColumn="0" w:firstRowLastColumn="0" w:lastRowFirstColumn="0" w:lastRowLastColumn="0"/>
+        </w:trPr>
+        <w:tc>
+          <w:tcPr>
+            <w:cnfStyle w:val="001000000000" w:firstRow="0" w:lastRow="0" w:firstColumn="1" w:lastColumn="0" w:oddVBand="0" w:evenVBand="0" w:oddHBand="0" w:evenHBand="0" w:firstRowFirstColumn="0" w:firstRowLastColumn="0" w:lastRowFirstColumn="0" w:lastRowLastColumn="0"/>
+            <w:tcW w:w="1129" w:type="dxa"/>
+            <w:tcBorders>
+              <w:top w:val="none" w:sz="0" w:space="0" w:color="auto"/>
+              <w:bottom w:val="none" w:sz="0" w:space="0" w:color="auto"/>
+              <w:right w:val="none" w:sz="0" w:space="0" w:color="auto"/>
+            </w:tcBorders>
+          </w:tcPr>
+          <w:p>
+            <w:pPr>
+              <w:pStyle w:val="10"/>
+              <w:rPr>
+                <w:rFonts w:ascii="Times New Roman" w:hAnsi="Times New Roman" w:cs="Times New Roman"/>
+                <w:i w:val="0"/>
+                <w:sz w:val="28"/>
+                <w:szCs w:val="28"/>
+              </w:rPr>
+            </w:pPr>
+            <w:r>
+              <w:rPr>
+                <w:rFonts w:ascii="Times New Roman" w:hAnsi="Times New Roman" w:cs="Times New Roman"/>
+                <w:i w:val="0"/>
+                <w:sz w:val="28"/>
+                <w:szCs w:val="28"/>
+              </w:rPr>
+              <w:t>4</w:t>
+            </w:r>
+          </w:p>
+        </w:tc>
+        <w:tc>
+          <w:tcPr>
+            <w:tcW w:w="6379" w:type="dxa"/>
+            <w:tcBorders>
+              <w:top w:val="none" w:sz="0" w:space="0" w:color="auto"/>
+              <w:bottom w:val="none" w:sz="0" w:space="0" w:color="auto"/>
+            </w:tcBorders>
+          </w:tcPr>
+          <w:p>
+            <w:pPr>
+              <w:pStyle w:val="10"/>
+              <w:cnfStyle w:val="000000100000" w:firstRow="0" w:lastRow="0" w:firstColumn="0" w:lastColumn="0" w:oddVBand="0" w:evenVBand="0" w:oddHBand="1" w:evenHBand="0" w:firstRowFirstColumn="0" w:firstRowLastColumn="0" w:lastRowFirstColumn="0" w:lastRowLastColumn="0"/>
+              <w:rPr>
+                <w:rFonts w:ascii="Times New Roman" w:hAnsi="Times New Roman" w:cs="Times New Roman"/>
+                <w:b w:val="0"/>
+                <w:i w:val="0"/>
+                <w:sz w:val="28"/>
+                <w:szCs w:val="28"/>
+              </w:rPr>
+            </w:pPr>
+            <w:r>
+              <w:rPr>
+                <w:rFonts w:ascii="Times New Roman" w:hAnsi="Times New Roman" w:cs="Times New Roman"/>
+                <w:b w:val="0"/>
+                <w:i w:val="0"/>
+                <w:sz w:val="28"/>
+                <w:szCs w:val="28"/>
+              </w:rPr>
+              <w:t>Сортировка отзывов пользователей по рейтингу</w:t>
+            </w:r>
+          </w:p>
+        </w:tc>
+        <w:tc>
+          <w:tcPr>
+            <w:cnfStyle w:val="000100000000" w:firstRow="0" w:lastRow="0" w:firstColumn="0" w:lastColumn="1" w:oddVBand="0" w:evenVBand="0" w:oddHBand="0" w:evenHBand="0" w:firstRowFirstColumn="0" w:firstRowLastColumn="0" w:lastRowFirstColumn="0" w:lastRowLastColumn="0"/>
+            <w:tcW w:w="1837" w:type="dxa"/>
+            <w:tcBorders>
+              <w:top w:val="none" w:sz="0" w:space="0" w:color="auto"/>
+              <w:left w:val="none" w:sz="0" w:space="0" w:color="auto"/>
+              <w:bottom w:val="none" w:sz="0" w:space="0" w:color="auto"/>
+            </w:tcBorders>
+          </w:tcPr>
+          <w:p>
+            <w:pPr>
+              <w:pStyle w:val="10"/>
+              <w:rPr>
+                <w:rFonts w:ascii="Times New Roman" w:hAnsi="Times New Roman" w:cs="Times New Roman"/>
+                <w:i w:val="0"/>
+                <w:sz w:val="28"/>
+                <w:szCs w:val="28"/>
+                <w:lang w:val="en-US"/>
+              </w:rPr>
+            </w:pPr>
+            <w:r>
+              <w:rPr>
+                <w:rFonts w:ascii="Times New Roman" w:hAnsi="Times New Roman" w:cs="Times New Roman"/>
+                <w:i w:val="0"/>
+                <w:sz w:val="28"/>
+                <w:szCs w:val="28"/>
+                <w:lang w:val="en-US"/>
+              </w:rPr>
+              <w:t>6</w:t>
+            </w:r>
+          </w:p>
+        </w:tc>
+      </w:tr>
+      <w:tr>
+        <w:tc>
+          <w:tcPr>
+            <w:cnfStyle w:val="001000000000" w:firstRow="0" w:lastRow="0" w:firstColumn="1" w:lastColumn="0" w:oddVBand="0" w:evenVBand="0" w:oddHBand="0" w:evenHBand="0" w:firstRowFirstColumn="0" w:firstRowLastColumn="0" w:lastRowFirstColumn="0" w:lastRowLastColumn="0"/>
+            <w:tcW w:w="1129" w:type="dxa"/>
+            <w:tcBorders>
+              <w:right w:val="none" w:sz="0" w:space="0" w:color="auto"/>
+            </w:tcBorders>
+          </w:tcPr>
+          <w:p>
+            <w:pPr>
+              <w:pStyle w:val="10"/>
+              <w:rPr>
+                <w:rFonts w:ascii="Times New Roman" w:hAnsi="Times New Roman" w:cs="Times New Roman"/>
+                <w:i w:val="0"/>
+                <w:sz w:val="28"/>
+                <w:szCs w:val="28"/>
+              </w:rPr>
+            </w:pPr>
+            <w:r>
+              <w:rPr>
+                <w:rFonts w:ascii="Times New Roman" w:hAnsi="Times New Roman" w:cs="Times New Roman"/>
+                <w:i w:val="0"/>
+                <w:sz w:val="28"/>
+                <w:szCs w:val="28"/>
+              </w:rPr>
+              <w:t>7</w:t>
+            </w:r>
+          </w:p>
+        </w:tc>
+        <w:tc>
+          <w:tcPr>
+            <w:tcW w:w="6379" w:type="dxa"/>
+          </w:tcPr>
+          <w:p>
+            <w:pPr>
+              <w:pStyle w:val="10"/>
+              <w:cnfStyle w:val="000000000000" w:firstRow="0" w:lastRow="0" w:firstColumn="0" w:lastColumn="0" w:oddVBand="0" w:evenVBand="0" w:oddHBand="0" w:evenHBand="0" w:firstRowFirstColumn="0" w:firstRowLastColumn="0" w:lastRowFirstColumn="0" w:lastRowLastColumn="0"/>
+              <w:rPr>
+                <w:rFonts w:ascii="Times New Roman" w:hAnsi="Times New Roman" w:cs="Times New Roman"/>
+                <w:b w:val="0"/>
+                <w:i w:val="0"/>
+                <w:sz w:val="28"/>
+                <w:szCs w:val="28"/>
+              </w:rPr>
+            </w:pPr>
+            <w:r>
+              <w:rPr>
+                <w:rFonts w:ascii="Times New Roman" w:hAnsi="Times New Roman" w:cs="Times New Roman"/>
+                <w:b w:val="0"/>
+                <w:i w:val="0"/>
+                <w:sz w:val="28"/>
+                <w:szCs w:val="28"/>
+              </w:rPr>
+              <w:t>Оценки «+» и «-» для каждого отзыва (репутация отзыва).</w:t>
+            </w:r>
+          </w:p>
+        </w:tc>
+        <w:tc>
+          <w:tcPr>
+            <w:cnfStyle w:val="000100000000" w:firstRow="0" w:lastRow="0" w:firstColumn="0" w:lastColumn="1" w:oddVBand="0" w:evenVBand="0" w:oddHBand="0" w:evenHBand="0" w:firstRowFirstColumn="0" w:firstRowLastColumn="0" w:lastRowFirstColumn="0" w:lastRowLastColumn="0"/>
+            <w:tcW w:w="1837" w:type="dxa"/>
+            <w:tcBorders>
+              <w:left w:val="none" w:sz="0" w:space="0" w:color="auto"/>
+            </w:tcBorders>
+          </w:tcPr>
+          <w:p>
+            <w:pPr>
+              <w:pStyle w:val="10"/>
+              <w:rPr>
+                <w:rFonts w:ascii="Times New Roman" w:hAnsi="Times New Roman" w:cs="Times New Roman"/>
+                <w:i w:val="0"/>
+                <w:sz w:val="28"/>
+                <w:szCs w:val="28"/>
+              </w:rPr>
+            </w:pPr>
+            <w:r>
+              <w:rPr>
+                <w:rFonts w:ascii="Times New Roman" w:hAnsi="Times New Roman" w:cs="Times New Roman"/>
+                <w:i w:val="0"/>
+                <w:sz w:val="28"/>
+                <w:szCs w:val="28"/>
+              </w:rPr>
+              <w:t>6</w:t>
+            </w:r>
+          </w:p>
+        </w:tc>
+      </w:tr>
+      <w:tr>
+        <w:trPr>
+          <w:cnfStyle w:val="000000100000" w:firstRow="0" w:lastRow="0" w:firstColumn="0" w:lastColumn="0" w:oddVBand="0" w:evenVBand="0" w:oddHBand="1" w:evenHBand="0" w:firstRowFirstColumn="0" w:firstRowLastColumn="0" w:lastRowFirstColumn="0" w:lastRowLastColumn="0"/>
+        </w:trPr>
+        <w:tc>
+          <w:tcPr>
+            <w:cnfStyle w:val="001000000000" w:firstRow="0" w:lastRow="0" w:firstColumn="1" w:lastColumn="0" w:oddVBand="0" w:evenVBand="0" w:oddHBand="0" w:evenHBand="0" w:firstRowFirstColumn="0" w:firstRowLastColumn="0" w:lastRowFirstColumn="0" w:lastRowLastColumn="0"/>
+            <w:tcW w:w="1129" w:type="dxa"/>
+            <w:tcBorders>
+              <w:top w:val="none" w:sz="0" w:space="0" w:color="auto"/>
+              <w:bottom w:val="none" w:sz="0" w:space="0" w:color="auto"/>
+              <w:right w:val="none" w:sz="0" w:space="0" w:color="auto"/>
+            </w:tcBorders>
+          </w:tcPr>
+          <w:p>
+            <w:pPr>
+              <w:pStyle w:val="10"/>
+              <w:rPr>
+                <w:rFonts w:ascii="Times New Roman" w:hAnsi="Times New Roman" w:cs="Times New Roman"/>
+                <w:i w:val="0"/>
+                <w:sz w:val="28"/>
+                <w:szCs w:val="28"/>
+                <w:lang w:val="en-US"/>
+              </w:rPr>
+            </w:pPr>
+            <w:r>
+              <w:rPr>
+                <w:rFonts w:ascii="Times New Roman" w:hAnsi="Times New Roman" w:cs="Times New Roman"/>
+                <w:i w:val="0"/>
+                <w:sz w:val="28"/>
+                <w:szCs w:val="28"/>
+              </w:rPr>
+              <w:t>10</w:t>
+            </w:r>
+          </w:p>
+        </w:tc>
+        <w:tc>
+          <w:tcPr>
+            <w:tcW w:w="6379" w:type="dxa"/>
+            <w:tcBorders>
+              <w:top w:val="none" w:sz="0" w:space="0" w:color="auto"/>
+              <w:bottom w:val="none" w:sz="0" w:space="0" w:color="auto"/>
+            </w:tcBorders>
+          </w:tcPr>
+          <w:p>
+            <w:pPr>
+              <w:pStyle w:val="10"/>
+              <w:cnfStyle w:val="000000100000" w:firstRow="0" w:lastRow="0" w:firstColumn="0" w:lastColumn="0" w:oddVBand="0" w:evenVBand="0" w:oddHBand="1" w:evenHBand="0" w:firstRowFirstColumn="0" w:firstRowLastColumn="0" w:lastRowFirstColumn="0" w:lastRowLastColumn="0"/>
+              <w:rPr>
+                <w:rFonts w:ascii="Times New Roman" w:hAnsi="Times New Roman" w:cs="Times New Roman"/>
+                <w:b w:val="0"/>
+                <w:i w:val="0"/>
+                <w:sz w:val="28"/>
+                <w:szCs w:val="28"/>
+              </w:rPr>
+            </w:pPr>
+            <w:r>
+              <w:rPr>
+                <w:rFonts w:ascii="Times New Roman" w:hAnsi="Times New Roman" w:cs="Times New Roman"/>
+                <w:b w:val="0"/>
+                <w:i w:val="0"/>
+                <w:sz w:val="28"/>
+                <w:szCs w:val="28"/>
+              </w:rPr>
+              <w:t>Репутация пользователей в профиле.</w:t>
+            </w:r>
+          </w:p>
+        </w:tc>
+        <w:tc>
+          <w:tcPr>
+            <w:cnfStyle w:val="000100000000" w:firstRow="0" w:lastRow="0" w:firstColumn="0" w:lastColumn="1" w:oddVBand="0" w:evenVBand="0" w:oddHBand="0" w:evenHBand="0" w:firstRowFirstColumn="0" w:firstRowLastColumn="0" w:lastRowFirstColumn="0" w:lastRowLastColumn="0"/>
+            <w:tcW w:w="1837" w:type="dxa"/>
+            <w:tcBorders>
+              <w:top w:val="none" w:sz="0" w:space="0" w:color="auto"/>
+              <w:left w:val="none" w:sz="0" w:space="0" w:color="auto"/>
+              <w:bottom w:val="none" w:sz="0" w:space="0" w:color="auto"/>
+            </w:tcBorders>
+          </w:tcPr>
+          <w:p>
+            <w:pPr>
+              <w:pStyle w:val="10"/>
+              <w:rPr>
+                <w:rFonts w:ascii="Times New Roman" w:hAnsi="Times New Roman" w:cs="Times New Roman"/>
+                <w:i w:val="0"/>
+                <w:sz w:val="28"/>
+                <w:szCs w:val="28"/>
+              </w:rPr>
+            </w:pPr>
+            <w:r>
+              <w:rPr>
+                <w:rFonts w:ascii="Times New Roman" w:hAnsi="Times New Roman" w:cs="Times New Roman"/>
+                <w:i w:val="0"/>
+                <w:sz w:val="28"/>
+                <w:szCs w:val="28"/>
+              </w:rPr>
+              <w:t>6</w:t>
+            </w:r>
+          </w:p>
+        </w:tc>
+      </w:tr>
+      <w:tr>
+        <w:tc>
+          <w:tcPr>
+            <w:cnfStyle w:val="001000000000" w:firstRow="0" w:lastRow="0" w:firstColumn="1" w:lastColumn="0" w:oddVBand="0" w:evenVBand="0" w:oddHBand="0" w:evenHBand="0" w:firstRowFirstColumn="0" w:firstRowLastColumn="0" w:lastRowFirstColumn="0" w:lastRowLastColumn="0"/>
+            <w:tcW w:w="1129" w:type="dxa"/>
+            <w:tcBorders>
+              <w:right w:val="none" w:sz="0" w:space="0" w:color="auto"/>
+            </w:tcBorders>
+          </w:tcPr>
+          <w:p>
+            <w:pPr>
+              <w:pStyle w:val="10"/>
+              <w:rPr>
+                <w:rFonts w:ascii="Times New Roman" w:hAnsi="Times New Roman" w:cs="Times New Roman"/>
+                <w:i w:val="0"/>
+                <w:sz w:val="28"/>
+                <w:szCs w:val="28"/>
+              </w:rPr>
+            </w:pPr>
+            <w:r>
+              <w:rPr>
+                <w:rFonts w:ascii="Times New Roman" w:hAnsi="Times New Roman" w:cs="Times New Roman"/>
+                <w:i w:val="0"/>
+                <w:sz w:val="28"/>
+                <w:szCs w:val="28"/>
+              </w:rPr>
+              <w:t>6</w:t>
+            </w:r>
+          </w:p>
+        </w:tc>
+        <w:tc>
+          <w:tcPr>
+            <w:tcW w:w="6379" w:type="dxa"/>
+          </w:tcPr>
+          <w:p>
+            <w:pPr>
+              <w:pStyle w:val="10"/>
+              <w:cnfStyle w:val="000000000000" w:firstRow="0" w:lastRow="0" w:firstColumn="0" w:lastColumn="0" w:oddVBand="0" w:evenVBand="0" w:oddHBand="0" w:evenHBand="0" w:firstRowFirstColumn="0" w:firstRowLastColumn="0" w:lastRowFirstColumn="0" w:lastRowLastColumn="0"/>
+              <w:rPr>
+                <w:rFonts w:ascii="Times New Roman" w:hAnsi="Times New Roman" w:cs="Times New Roman"/>
+                <w:b w:val="0"/>
+                <w:i w:val="0"/>
+                <w:sz w:val="28"/>
+                <w:szCs w:val="28"/>
+              </w:rPr>
+            </w:pPr>
+            <w:r>
+              <w:rPr>
+                <w:rFonts w:ascii="Times New Roman" w:hAnsi="Times New Roman" w:cs="Times New Roman"/>
+                <w:b w:val="0"/>
+                <w:i w:val="0"/>
+                <w:sz w:val="28"/>
+                <w:szCs w:val="28"/>
+              </w:rPr>
+              <w:t>Надежность БД от взлома/подмены информации</w:t>
+            </w:r>
+          </w:p>
+        </w:tc>
+        <w:tc>
+          <w:tcPr>
+            <w:cnfStyle w:val="000100000000" w:firstRow="0" w:lastRow="0" w:firstColumn="0" w:lastColumn="1" w:oddVBand="0" w:evenVBand="0" w:oddHBand="0" w:evenHBand="0" w:firstRowFirstColumn="0" w:firstRowLastColumn="0" w:lastRowFirstColumn="0" w:lastRowLastColumn="0"/>
+            <w:tcW w:w="1837" w:type="dxa"/>
+            <w:tcBorders>
+              <w:left w:val="none" w:sz="0" w:space="0" w:color="auto"/>
+            </w:tcBorders>
+          </w:tcPr>
+          <w:p>
+            <w:pPr>
+              <w:pStyle w:val="10"/>
+              <w:rPr>
+                <w:rFonts w:ascii="Times New Roman" w:hAnsi="Times New Roman" w:cs="Times New Roman"/>
+                <w:i w:val="0"/>
+                <w:sz w:val="28"/>
+                <w:szCs w:val="28"/>
+              </w:rPr>
+            </w:pPr>
+            <w:r>
+              <w:rPr>
+                <w:rFonts w:ascii="Times New Roman" w:hAnsi="Times New Roman" w:cs="Times New Roman"/>
+                <w:i w:val="0"/>
+                <w:sz w:val="28"/>
+                <w:szCs w:val="28"/>
+              </w:rPr>
+              <w:t>6</w:t>
+            </w:r>
+          </w:p>
+        </w:tc>
+      </w:tr>
+      <w:tr>
+        <w:trPr>
+          <w:cnfStyle w:val="000000100000" w:firstRow="0" w:lastRow="0" w:firstColumn="0" w:lastColumn="0" w:oddVBand="0" w:evenVBand="0" w:oddHBand="1" w:evenHBand="0" w:firstRowFirstColumn="0" w:firstRowLastColumn="0" w:lastRowFirstColumn="0" w:lastRowLastColumn="0"/>
+        </w:trPr>
+        <w:tc>
+          <w:tcPr>
+            <w:cnfStyle w:val="001000000000" w:firstRow="0" w:lastRow="0" w:firstColumn="1" w:lastColumn="0" w:oddVBand="0" w:evenVBand="0" w:oddHBand="0" w:evenHBand="0" w:firstRowFirstColumn="0" w:firstRowLastColumn="0" w:lastRowFirstColumn="0" w:lastRowLastColumn="0"/>
+            <w:tcW w:w="1129" w:type="dxa"/>
+            <w:tcBorders>
+              <w:top w:val="none" w:sz="0" w:space="0" w:color="auto"/>
+              <w:bottom w:val="none" w:sz="0" w:space="0" w:color="auto"/>
+              <w:right w:val="none" w:sz="0" w:space="0" w:color="auto"/>
+            </w:tcBorders>
+          </w:tcPr>
+          <w:p>
+            <w:pPr>
+              <w:pStyle w:val="10"/>
+              <w:rPr>
+                <w:rFonts w:ascii="Times New Roman" w:hAnsi="Times New Roman" w:cs="Times New Roman"/>
+                <w:i w:val="0"/>
+                <w:sz w:val="28"/>
+                <w:szCs w:val="28"/>
+              </w:rPr>
+            </w:pPr>
+            <w:r>
+              <w:rPr>
+                <w:rFonts w:ascii="Times New Roman" w:hAnsi="Times New Roman" w:cs="Times New Roman"/>
+                <w:i w:val="0"/>
+                <w:sz w:val="28"/>
+                <w:szCs w:val="28"/>
+              </w:rPr>
+              <w:t>8</w:t>
+            </w:r>
+          </w:p>
+        </w:tc>
+        <w:tc>
+          <w:tcPr>
+            <w:tcW w:w="6379" w:type="dxa"/>
+            <w:tcBorders>
+              <w:top w:val="none" w:sz="0" w:space="0" w:color="auto"/>
+              <w:bottom w:val="none" w:sz="0" w:space="0" w:color="auto"/>
+            </w:tcBorders>
+          </w:tcPr>
+          <w:p>
+            <w:pPr>
+              <w:pStyle w:val="10"/>
+              <w:cnfStyle w:val="000000100000" w:firstRow="0" w:lastRow="0" w:firstColumn="0" w:lastColumn="0" w:oddVBand="0" w:evenVBand="0" w:oddHBand="1" w:evenHBand="0" w:firstRowFirstColumn="0" w:firstRowLastColumn="0" w:lastRowFirstColumn="0" w:lastRowLastColumn="0"/>
+              <w:rPr>
+                <w:rFonts w:ascii="Times New Roman" w:hAnsi="Times New Roman" w:cs="Times New Roman"/>
+                <w:b w:val="0"/>
+                <w:i w:val="0"/>
+                <w:sz w:val="28"/>
+                <w:szCs w:val="28"/>
+              </w:rPr>
+            </w:pPr>
+            <w:r>
+              <w:rPr>
+                <w:rFonts w:ascii="Times New Roman" w:hAnsi="Times New Roman" w:cs="Times New Roman"/>
+                <w:b w:val="0"/>
+                <w:i w:val="0"/>
+                <w:sz w:val="28"/>
+                <w:szCs w:val="28"/>
+              </w:rPr>
+              <w:t>Клиенты для доступа к системе для разных платформ</w:t>
+            </w:r>
+          </w:p>
+        </w:tc>
+        <w:tc>
+          <w:tcPr>
+            <w:cnfStyle w:val="000100000000" w:firstRow="0" w:lastRow="0" w:firstColumn="0" w:lastColumn="1" w:oddVBand="0" w:evenVBand="0" w:oddHBand="0" w:evenHBand="0" w:firstRowFirstColumn="0" w:firstRowLastColumn="0" w:lastRowFirstColumn="0" w:lastRowLastColumn="0"/>
+            <w:tcW w:w="1837" w:type="dxa"/>
+            <w:tcBorders>
+              <w:top w:val="none" w:sz="0" w:space="0" w:color="auto"/>
+              <w:left w:val="none" w:sz="0" w:space="0" w:color="auto"/>
+              <w:bottom w:val="none" w:sz="0" w:space="0" w:color="auto"/>
+            </w:tcBorders>
+          </w:tcPr>
+          <w:p>
+            <w:pPr>
+              <w:pStyle w:val="10"/>
+              <w:rPr>
+                <w:rFonts w:ascii="Times New Roman" w:hAnsi="Times New Roman" w:cs="Times New Roman"/>
+                <w:i w:val="0"/>
+                <w:sz w:val="28"/>
+                <w:szCs w:val="28"/>
+              </w:rPr>
+            </w:pPr>
+            <w:r>
+              <w:rPr>
+                <w:rFonts w:ascii="Times New Roman" w:hAnsi="Times New Roman" w:cs="Times New Roman"/>
+                <w:i w:val="0"/>
+                <w:sz w:val="28"/>
+                <w:szCs w:val="28"/>
+              </w:rPr>
+              <w:t>6</w:t>
+            </w:r>
+          </w:p>
+        </w:tc>
+      </w:tr>
+      <w:tr>
+        <w:tc>
+          <w:tcPr>
+            <w:cnfStyle w:val="001000000000" w:firstRow="0" w:lastRow="0" w:firstColumn="1" w:lastColumn="0" w:oddVBand="0" w:evenVBand="0" w:oddHBand="0" w:evenHBand="0" w:firstRowFirstColumn="0" w:firstRowLastColumn="0" w:lastRowFirstColumn="0" w:lastRowLastColumn="0"/>
+            <w:tcW w:w="1129" w:type="dxa"/>
+            <w:tcBorders>
+              <w:right w:val="none" w:sz="0" w:space="0" w:color="auto"/>
+            </w:tcBorders>
+          </w:tcPr>
+          <w:p>
+            <w:pPr>
+              <w:pStyle w:val="10"/>
+              <w:rPr>
+                <w:rFonts w:ascii="Times New Roman" w:hAnsi="Times New Roman" w:cs="Times New Roman"/>
+                <w:i w:val="0"/>
+                <w:sz w:val="28"/>
+                <w:szCs w:val="28"/>
+              </w:rPr>
+            </w:pPr>
+            <w:r>
+              <w:rPr>
+                <w:rFonts w:ascii="Times New Roman" w:hAnsi="Times New Roman" w:cs="Times New Roman"/>
+                <w:i w:val="0"/>
+                <w:sz w:val="28"/>
+                <w:szCs w:val="28"/>
+              </w:rPr>
+              <w:t>9</w:t>
+            </w:r>
+          </w:p>
+        </w:tc>
+        <w:tc>
+          <w:tcPr>
+            <w:tcW w:w="6379" w:type="dxa"/>
+          </w:tcPr>
+          <w:p>
+            <w:pPr>
+              <w:pStyle w:val="10"/>
+              <w:cnfStyle w:val="000000000000" w:firstRow="0" w:lastRow="0" w:firstColumn="0" w:lastColumn="0" w:oddVBand="0" w:evenVBand="0" w:oddHBand="0" w:evenHBand="0" w:firstRowFirstColumn="0" w:firstRowLastColumn="0" w:lastRowFirstColumn="0" w:lastRowLastColumn="0"/>
+              <w:rPr>
+                <w:rFonts w:ascii="Times New Roman" w:hAnsi="Times New Roman" w:cs="Times New Roman"/>
+                <w:b w:val="0"/>
+                <w:i w:val="0"/>
+                <w:sz w:val="28"/>
+                <w:szCs w:val="28"/>
+              </w:rPr>
+            </w:pPr>
+            <w:r>
+              <w:rPr>
+                <w:rFonts w:ascii="Times New Roman" w:hAnsi="Times New Roman" w:cs="Times New Roman"/>
+                <w:b w:val="0"/>
+                <w:i w:val="0"/>
+                <w:sz w:val="28"/>
+                <w:szCs w:val="28"/>
+              </w:rPr>
+              <w:t>Контроль ошибок при вводе</w:t>
+            </w:r>
+          </w:p>
+        </w:tc>
+        <w:tc>
+          <w:tcPr>
+            <w:cnfStyle w:val="000100000000" w:firstRow="0" w:lastRow="0" w:firstColumn="0" w:lastColumn="1" w:oddVBand="0" w:evenVBand="0" w:oddHBand="0" w:evenHBand="0" w:firstRowFirstColumn="0" w:firstRowLastColumn="0" w:lastRowFirstColumn="0" w:lastRowLastColumn="0"/>
+            <w:tcW w:w="1837" w:type="dxa"/>
+            <w:tcBorders>
+              <w:left w:val="none" w:sz="0" w:space="0" w:color="auto"/>
+            </w:tcBorders>
+          </w:tcPr>
+          <w:p>
+            <w:pPr>
+              <w:pStyle w:val="10"/>
+              <w:rPr>
+                <w:rFonts w:ascii="Times New Roman" w:hAnsi="Times New Roman" w:cs="Times New Roman"/>
+                <w:i w:val="0"/>
+                <w:sz w:val="28"/>
+                <w:szCs w:val="28"/>
+              </w:rPr>
+            </w:pPr>
+            <w:r>
+              <w:rPr>
+                <w:rFonts w:ascii="Times New Roman" w:hAnsi="Times New Roman" w:cs="Times New Roman"/>
+                <w:i w:val="0"/>
+                <w:sz w:val="28"/>
+                <w:szCs w:val="28"/>
+              </w:rPr>
+              <w:t>6</w:t>
+            </w:r>
+          </w:p>
+        </w:tc>
+      </w:tr>
+      <w:tr>
+        <w:trPr>
+          <w:cnfStyle w:val="000000100000" w:firstRow="0" w:lastRow="0" w:firstColumn="0" w:lastColumn="0" w:oddVBand="0" w:evenVBand="0" w:oddHBand="1" w:evenHBand="0" w:firstRowFirstColumn="0" w:firstRowLastColumn="0" w:lastRowFirstColumn="0" w:lastRowLastColumn="0"/>
+        </w:trPr>
+        <w:tc>
+          <w:tcPr>
+            <w:cnfStyle w:val="001000000000" w:firstRow="0" w:lastRow="0" w:firstColumn="1" w:lastColumn="0" w:oddVBand="0" w:evenVBand="0" w:oddHBand="0" w:evenHBand="0" w:firstRowFirstColumn="0" w:firstRowLastColumn="0" w:lastRowFirstColumn="0" w:lastRowLastColumn="0"/>
+            <w:tcW w:w="1129" w:type="dxa"/>
+            <w:tcBorders>
+              <w:top w:val="none" w:sz="0" w:space="0" w:color="auto"/>
+              <w:bottom w:val="none" w:sz="0" w:space="0" w:color="auto"/>
+              <w:right w:val="none" w:sz="0" w:space="0" w:color="auto"/>
+            </w:tcBorders>
+          </w:tcPr>
+          <w:p>
+            <w:pPr>
+              <w:pStyle w:val="10"/>
+              <w:rPr>
+                <w:rFonts w:ascii="Times New Roman" w:hAnsi="Times New Roman" w:cs="Times New Roman"/>
+                <w:i w:val="0"/>
+                <w:sz w:val="28"/>
+                <w:szCs w:val="28"/>
+              </w:rPr>
+            </w:pPr>
+            <w:r>
+              <w:rPr>
+                <w:rFonts w:ascii="Times New Roman" w:hAnsi="Times New Roman" w:cs="Times New Roman"/>
+                <w:i w:val="0"/>
+                <w:sz w:val="28"/>
+                <w:szCs w:val="28"/>
+              </w:rPr>
+              <w:t>11</w:t>
+            </w:r>
+          </w:p>
+        </w:tc>
+        <w:tc>
+          <w:tcPr>
+            <w:tcW w:w="6379" w:type="dxa"/>
+            <w:tcBorders>
+              <w:top w:val="none" w:sz="0" w:space="0" w:color="auto"/>
+              <w:bottom w:val="none" w:sz="0" w:space="0" w:color="auto"/>
+            </w:tcBorders>
+          </w:tcPr>
+          <w:p>
+            <w:pPr>
+              <w:pStyle w:val="10"/>
+              <w:cnfStyle w:val="000000100000" w:firstRow="0" w:lastRow="0" w:firstColumn="0" w:lastColumn="0" w:oddVBand="0" w:evenVBand="0" w:oddHBand="1" w:evenHBand="0" w:firstRowFirstColumn="0" w:firstRowLastColumn="0" w:lastRowFirstColumn="0" w:lastRowLastColumn="0"/>
+              <w:rPr>
+                <w:rFonts w:ascii="Times New Roman" w:hAnsi="Times New Roman" w:cs="Times New Roman"/>
+                <w:b w:val="0"/>
+                <w:i w:val="0"/>
+                <w:sz w:val="28"/>
+                <w:szCs w:val="28"/>
+              </w:rPr>
+            </w:pPr>
+            <w:r>
+              <w:rPr>
+                <w:rFonts w:ascii="Times New Roman" w:hAnsi="Times New Roman" w:cs="Times New Roman"/>
+                <w:b w:val="0"/>
+                <w:i w:val="0"/>
+                <w:sz w:val="28"/>
+                <w:szCs w:val="28"/>
+              </w:rPr>
+              <w:t>Автоматические уведомления об изменениях в системе</w:t>
+            </w:r>
+          </w:p>
+        </w:tc>
+        <w:tc>
+          <w:tcPr>
+            <w:cnfStyle w:val="000100000000" w:firstRow="0" w:lastRow="0" w:firstColumn="0" w:lastColumn="1" w:oddVBand="0" w:evenVBand="0" w:oddHBand="0" w:evenHBand="0" w:firstRowFirstColumn="0" w:firstRowLastColumn="0" w:lastRowFirstColumn="0" w:lastRowLastColumn="0"/>
+            <w:tcW w:w="1837" w:type="dxa"/>
+            <w:tcBorders>
+              <w:top w:val="none" w:sz="0" w:space="0" w:color="auto"/>
+              <w:left w:val="none" w:sz="0" w:space="0" w:color="auto"/>
+              <w:bottom w:val="none" w:sz="0" w:space="0" w:color="auto"/>
+            </w:tcBorders>
+          </w:tcPr>
+          <w:p>
+            <w:pPr>
+              <w:pStyle w:val="10"/>
+              <w:rPr>
+                <w:rFonts w:ascii="Times New Roman" w:hAnsi="Times New Roman" w:cs="Times New Roman"/>
+                <w:i w:val="0"/>
+                <w:sz w:val="28"/>
+                <w:szCs w:val="28"/>
+              </w:rPr>
+            </w:pPr>
+            <w:r>
+              <w:rPr>
+                <w:rFonts w:ascii="Times New Roman" w:hAnsi="Times New Roman" w:cs="Times New Roman"/>
+                <w:i w:val="0"/>
+                <w:sz w:val="28"/>
+                <w:szCs w:val="28"/>
+              </w:rPr>
+              <w:t>5</w:t>
+            </w:r>
+          </w:p>
+        </w:tc>
+      </w:tr>
+      <w:tr>
+        <w:tc>
+          <w:tcPr>
+            <w:cnfStyle w:val="001000000000" w:firstRow="0" w:lastRow="0" w:firstColumn="1" w:lastColumn="0" w:oddVBand="0" w:evenVBand="0" w:oddHBand="0" w:evenHBand="0" w:firstRowFirstColumn="0" w:firstRowLastColumn="0" w:lastRowFirstColumn="0" w:lastRowLastColumn="0"/>
+            <w:tcW w:w="1129" w:type="dxa"/>
+            <w:tcBorders>
+              <w:right w:val="none" w:sz="0" w:space="0" w:color="auto"/>
+            </w:tcBorders>
+          </w:tcPr>
+          <w:p>
+            <w:pPr>
+              <w:pStyle w:val="10"/>
+              <w:rPr>
+                <w:rFonts w:ascii="Times New Roman" w:hAnsi="Times New Roman" w:cs="Times New Roman"/>
+                <w:i w:val="0"/>
+                <w:sz w:val="28"/>
+                <w:szCs w:val="28"/>
+              </w:rPr>
+            </w:pPr>
+            <w:r>
+              <w:rPr>
+                <w:rFonts w:ascii="Times New Roman" w:hAnsi="Times New Roman" w:cs="Times New Roman"/>
+                <w:i w:val="0"/>
+                <w:sz w:val="28"/>
+                <w:szCs w:val="28"/>
+              </w:rPr>
+              <w:t>12</w:t>
+            </w:r>
+          </w:p>
+        </w:tc>
+        <w:tc>
+          <w:tcPr>
+            <w:tcW w:w="6379" w:type="dxa"/>
+          </w:tcPr>
+          <w:p>
+            <w:pPr>
+              <w:pStyle w:val="10"/>
+              <w:cnfStyle w:val="000000000000" w:firstRow="0" w:lastRow="0" w:firstColumn="0" w:lastColumn="0" w:oddVBand="0" w:evenVBand="0" w:oddHBand="0" w:evenHBand="0" w:firstRowFirstColumn="0" w:firstRowLastColumn="0" w:lastRowFirstColumn="0" w:lastRowLastColumn="0"/>
+              <w:rPr>
+                <w:rFonts w:ascii="Times New Roman" w:hAnsi="Times New Roman" w:cs="Times New Roman"/>
+                <w:b w:val="0"/>
+                <w:i w:val="0"/>
+                <w:sz w:val="28"/>
+                <w:szCs w:val="28"/>
+              </w:rPr>
+            </w:pPr>
+            <w:r>
+              <w:rPr>
+                <w:rFonts w:ascii="Times New Roman" w:hAnsi="Times New Roman" w:cs="Times New Roman"/>
+                <w:b w:val="0"/>
+                <w:i w:val="0"/>
+                <w:sz w:val="28"/>
+                <w:szCs w:val="28"/>
+              </w:rPr>
+              <w:t>Архивирование и восстановление системы</w:t>
+            </w:r>
+          </w:p>
+        </w:tc>
+        <w:tc>
+          <w:tcPr>
+            <w:cnfStyle w:val="000100000000" w:firstRow="0" w:lastRow="0" w:firstColumn="0" w:lastColumn="1" w:oddVBand="0" w:evenVBand="0" w:oddHBand="0" w:evenHBand="0" w:firstRowFirstColumn="0" w:firstRowLastColumn="0" w:lastRowFirstColumn="0" w:lastRowLastColumn="0"/>
+            <w:tcW w:w="1837" w:type="dxa"/>
+            <w:tcBorders>
+              <w:left w:val="none" w:sz="0" w:space="0" w:color="auto"/>
+            </w:tcBorders>
+          </w:tcPr>
+          <w:p>
+            <w:pPr>
+              <w:pStyle w:val="10"/>
+              <w:rPr>
+                <w:rFonts w:ascii="Times New Roman" w:hAnsi="Times New Roman" w:cs="Times New Roman"/>
+                <w:i w:val="0"/>
+                <w:sz w:val="28"/>
+                <w:szCs w:val="28"/>
+              </w:rPr>
+            </w:pPr>
+            <w:r>
+              <w:rPr>
+                <w:rFonts w:ascii="Times New Roman" w:hAnsi="Times New Roman" w:cs="Times New Roman"/>
+                <w:i w:val="0"/>
+                <w:sz w:val="28"/>
+                <w:szCs w:val="28"/>
+              </w:rPr>
+              <w:t>5</w:t>
+            </w:r>
+          </w:p>
+        </w:tc>
+      </w:tr>
+      <w:tr>
+        <w:trPr>
+          <w:cnfStyle w:val="000000100000" w:firstRow="0" w:lastRow="0" w:firstColumn="0" w:lastColumn="0" w:oddVBand="0" w:evenVBand="0" w:oddHBand="1" w:evenHBand="0" w:firstRowFirstColumn="0" w:firstRowLastColumn="0" w:lastRowFirstColumn="0" w:lastRowLastColumn="0"/>
+        </w:trPr>
+        <w:tc>
+          <w:tcPr>
+            <w:cnfStyle w:val="001000000000" w:firstRow="0" w:lastRow="0" w:firstColumn="1" w:lastColumn="0" w:oddVBand="0" w:evenVBand="0" w:oddHBand="0" w:evenHBand="0" w:firstRowFirstColumn="0" w:firstRowLastColumn="0" w:lastRowFirstColumn="0" w:lastRowLastColumn="0"/>
+            <w:tcW w:w="1129" w:type="dxa"/>
+            <w:tcBorders>
+              <w:top w:val="none" w:sz="0" w:space="0" w:color="auto"/>
+              <w:bottom w:val="none" w:sz="0" w:space="0" w:color="auto"/>
+              <w:right w:val="none" w:sz="0" w:space="0" w:color="auto"/>
+            </w:tcBorders>
+          </w:tcPr>
+          <w:p>
+            <w:pPr>
+              <w:pStyle w:val="10"/>
+              <w:rPr>
+                <w:rFonts w:ascii="Times New Roman" w:hAnsi="Times New Roman" w:cs="Times New Roman"/>
+                <w:i w:val="0"/>
+                <w:sz w:val="28"/>
+                <w:szCs w:val="28"/>
+              </w:rPr>
+            </w:pPr>
+            <w:r>
+              <w:rPr>
+                <w:rFonts w:ascii="Times New Roman" w:hAnsi="Times New Roman" w:cs="Times New Roman"/>
+                <w:i w:val="0"/>
+                <w:sz w:val="28"/>
+                <w:szCs w:val="28"/>
+              </w:rPr>
+              <w:t>14</w:t>
+            </w:r>
+          </w:p>
+        </w:tc>
+        <w:tc>
+          <w:tcPr>
+            <w:tcW w:w="6379" w:type="dxa"/>
+            <w:tcBorders>
+              <w:top w:val="none" w:sz="0" w:space="0" w:color="auto"/>
+              <w:bottom w:val="none" w:sz="0" w:space="0" w:color="auto"/>
+            </w:tcBorders>
+          </w:tcPr>
+          <w:p>
+            <w:pPr>
+              <w:pStyle w:val="10"/>
+              <w:cnfStyle w:val="000000100000" w:firstRow="0" w:lastRow="0" w:firstColumn="0" w:lastColumn="0" w:oddVBand="0" w:evenVBand="0" w:oddHBand="1" w:evenHBand="0" w:firstRowFirstColumn="0" w:firstRowLastColumn="0" w:lastRowFirstColumn="0" w:lastRowLastColumn="0"/>
+              <w:rPr>
+                <w:rFonts w:ascii="Times New Roman" w:hAnsi="Times New Roman" w:cs="Times New Roman"/>
+                <w:b w:val="0"/>
+                <w:i w:val="0"/>
+                <w:sz w:val="28"/>
+                <w:szCs w:val="28"/>
+              </w:rPr>
+            </w:pPr>
+            <w:r>
+              <w:rPr>
+                <w:rFonts w:ascii="Times New Roman" w:hAnsi="Times New Roman" w:cs="Times New Roman"/>
+                <w:b w:val="0"/>
+                <w:i w:val="0"/>
+                <w:sz w:val="28"/>
+                <w:szCs w:val="28"/>
+              </w:rPr>
+              <w:t>Простой интерфейс</w:t>
+            </w:r>
+          </w:p>
+        </w:tc>
+        <w:tc>
+          <w:tcPr>
+            <w:cnfStyle w:val="000100000000" w:firstRow="0" w:lastRow="0" w:firstColumn="0" w:lastColumn="1" w:oddVBand="0" w:evenVBand="0" w:oddHBand="0" w:evenHBand="0" w:firstRowFirstColumn="0" w:firstRowLastColumn="0" w:lastRowFirstColumn="0" w:lastRowLastColumn="0"/>
+            <w:tcW w:w="1837" w:type="dxa"/>
+            <w:tcBorders>
+              <w:top w:val="none" w:sz="0" w:space="0" w:color="auto"/>
+              <w:left w:val="none" w:sz="0" w:space="0" w:color="auto"/>
+              <w:bottom w:val="none" w:sz="0" w:space="0" w:color="auto"/>
+            </w:tcBorders>
+          </w:tcPr>
+          <w:p>
+            <w:pPr>
+              <w:pStyle w:val="10"/>
+              <w:rPr>
+                <w:rFonts w:ascii="Times New Roman" w:hAnsi="Times New Roman" w:cs="Times New Roman"/>
+                <w:i w:val="0"/>
+                <w:sz w:val="28"/>
+                <w:szCs w:val="28"/>
+              </w:rPr>
+            </w:pPr>
+            <w:r>
+              <w:rPr>
+                <w:rFonts w:ascii="Times New Roman" w:hAnsi="Times New Roman" w:cs="Times New Roman"/>
+                <w:i w:val="0"/>
+                <w:sz w:val="28"/>
+                <w:szCs w:val="28"/>
+              </w:rPr>
+              <w:t>5</w:t>
+            </w:r>
+          </w:p>
+        </w:tc>
+      </w:tr>
+      <w:tr>
+        <w:tc>
+          <w:tcPr>
+            <w:cnfStyle w:val="001000000000" w:firstRow="0" w:lastRow="0" w:firstColumn="1" w:lastColumn="0" w:oddVBand="0" w:evenVBand="0" w:oddHBand="0" w:evenHBand="0" w:firstRowFirstColumn="0" w:firstRowLastColumn="0" w:lastRowFirstColumn="0" w:lastRowLastColumn="0"/>
+            <w:tcW w:w="1129" w:type="dxa"/>
+            <w:tcBorders>
+              <w:right w:val="none" w:sz="0" w:space="0" w:color="auto"/>
+            </w:tcBorders>
+          </w:tcPr>
+          <w:p>
+            <w:pPr>
+              <w:pStyle w:val="10"/>
+              <w:rPr>
+                <w:rFonts w:ascii="Times New Roman" w:hAnsi="Times New Roman" w:cs="Times New Roman"/>
+                <w:i w:val="0"/>
+                <w:sz w:val="28"/>
+                <w:szCs w:val="28"/>
+              </w:rPr>
+            </w:pPr>
+            <w:r>
+              <w:rPr>
+                <w:rFonts w:ascii="Times New Roman" w:hAnsi="Times New Roman" w:cs="Times New Roman"/>
+                <w:i w:val="0"/>
+                <w:sz w:val="28"/>
+                <w:szCs w:val="28"/>
+              </w:rPr>
+              <w:t>15</w:t>
+            </w:r>
+          </w:p>
+        </w:tc>
+        <w:tc>
+          <w:tcPr>
+            <w:tcW w:w="6379" w:type="dxa"/>
+          </w:tcPr>
+          <w:p>
+            <w:pPr>
+              <w:pStyle w:val="10"/>
+              <w:cnfStyle w:val="000000000000" w:firstRow="0" w:lastRow="0" w:firstColumn="0" w:lastColumn="0" w:oddVBand="0" w:evenVBand="0" w:oddHBand="0" w:evenHBand="0" w:firstRowFirstColumn="0" w:firstRowLastColumn="0" w:lastRowFirstColumn="0" w:lastRowLastColumn="0"/>
+              <w:rPr>
+                <w:rFonts w:ascii="Times New Roman" w:hAnsi="Times New Roman" w:cs="Times New Roman"/>
+                <w:b w:val="0"/>
+                <w:i w:val="0"/>
+                <w:sz w:val="28"/>
+                <w:szCs w:val="28"/>
+              </w:rPr>
+            </w:pPr>
+            <w:r>
+              <w:rPr>
+                <w:rFonts w:ascii="Times New Roman" w:hAnsi="Times New Roman" w:cs="Times New Roman"/>
+                <w:b w:val="0"/>
+                <w:i w:val="0"/>
+                <w:sz w:val="28"/>
+                <w:szCs w:val="28"/>
+              </w:rPr>
+              <w:t>Персональные настройки для каждого пользователя</w:t>
+            </w:r>
+          </w:p>
+        </w:tc>
+        <w:tc>
+          <w:tcPr>
+            <w:cnfStyle w:val="000100000000" w:firstRow="0" w:lastRow="0" w:firstColumn="0" w:lastColumn="1" w:oddVBand="0" w:evenVBand="0" w:oddHBand="0" w:evenHBand="0" w:firstRowFirstColumn="0" w:firstRowLastColumn="0" w:lastRowFirstColumn="0" w:lastRowLastColumn="0"/>
+            <w:tcW w:w="1837" w:type="dxa"/>
+            <w:tcBorders>
+              <w:left w:val="none" w:sz="0" w:space="0" w:color="auto"/>
+            </w:tcBorders>
+          </w:tcPr>
+          <w:p>
+            <w:pPr>
+              <w:pStyle w:val="10"/>
+              <w:rPr>
+                <w:rFonts w:ascii="Times New Roman" w:hAnsi="Times New Roman" w:cs="Times New Roman"/>
+                <w:i w:val="0"/>
+                <w:sz w:val="28"/>
+                <w:szCs w:val="28"/>
+              </w:rPr>
+            </w:pPr>
+            <w:r>
+              <w:rPr>
+                <w:rFonts w:ascii="Times New Roman" w:hAnsi="Times New Roman" w:cs="Times New Roman"/>
+                <w:i w:val="0"/>
+                <w:sz w:val="28"/>
+                <w:szCs w:val="28"/>
+              </w:rPr>
+              <w:t>5</w:t>
+            </w:r>
+          </w:p>
+        </w:tc>
+      </w:tr>
+      <w:tr>
+        <w:trPr>
+          <w:cnfStyle w:val="000000100000" w:firstRow="0" w:lastRow="0" w:firstColumn="0" w:lastColumn="0" w:oddVBand="0" w:evenVBand="0" w:oddHBand="1" w:evenHBand="0" w:firstRowFirstColumn="0" w:firstRowLastColumn="0" w:lastRowFirstColumn="0" w:lastRowLastColumn="0"/>
+        </w:trPr>
+        <w:tc>
+          <w:tcPr>
+            <w:cnfStyle w:val="001000000000" w:firstRow="0" w:lastRow="0" w:firstColumn="1" w:lastColumn="0" w:oddVBand="0" w:evenVBand="0" w:oddHBand="0" w:evenHBand="0" w:firstRowFirstColumn="0" w:firstRowLastColumn="0" w:lastRowFirstColumn="0" w:lastRowLastColumn="0"/>
+            <w:tcW w:w="1129" w:type="dxa"/>
+            <w:tcBorders>
+              <w:top w:val="none" w:sz="0" w:space="0" w:color="auto"/>
+              <w:bottom w:val="none" w:sz="0" w:space="0" w:color="auto"/>
+              <w:right w:val="none" w:sz="0" w:space="0" w:color="auto"/>
+            </w:tcBorders>
+          </w:tcPr>
+          <w:p>
+            <w:pPr>
+              <w:pStyle w:val="10"/>
+              <w:rPr>
+                <w:rFonts w:ascii="Times New Roman" w:hAnsi="Times New Roman" w:cs="Times New Roman"/>
+                <w:i w:val="0"/>
+                <w:sz w:val="28"/>
+                <w:szCs w:val="28"/>
+              </w:rPr>
+            </w:pPr>
+            <w:r>
+              <w:rPr>
+                <w:rFonts w:ascii="Times New Roman" w:hAnsi="Times New Roman" w:cs="Times New Roman"/>
+                <w:i w:val="0"/>
+                <w:sz w:val="28"/>
+                <w:szCs w:val="28"/>
+              </w:rPr>
+              <w:t>13</w:t>
+            </w:r>
+          </w:p>
+        </w:tc>
+        <w:tc>
+          <w:tcPr>
+            <w:tcW w:w="6379" w:type="dxa"/>
+            <w:tcBorders>
+              <w:top w:val="none" w:sz="0" w:space="0" w:color="auto"/>
+              <w:bottom w:val="none" w:sz="0" w:space="0" w:color="auto"/>
+            </w:tcBorders>
+          </w:tcPr>
+          <w:p>
+            <w:pPr>
+              <w:pStyle w:val="10"/>
+              <w:cnfStyle w:val="000000100000" w:firstRow="0" w:lastRow="0" w:firstColumn="0" w:lastColumn="0" w:oddVBand="0" w:evenVBand="0" w:oddHBand="1" w:evenHBand="0" w:firstRowFirstColumn="0" w:firstRowLastColumn="0" w:lastRowFirstColumn="0" w:lastRowLastColumn="0"/>
+              <w:rPr>
+                <w:rFonts w:ascii="Times New Roman" w:hAnsi="Times New Roman" w:cs="Times New Roman"/>
+                <w:b w:val="0"/>
+                <w:i w:val="0"/>
+                <w:sz w:val="28"/>
+                <w:szCs w:val="28"/>
+              </w:rPr>
+            </w:pPr>
+            <w:r>
+              <w:rPr>
+                <w:rFonts w:ascii="Times New Roman" w:hAnsi="Times New Roman" w:cs="Times New Roman"/>
+                <w:b w:val="0"/>
+                <w:i w:val="0"/>
+                <w:sz w:val="28"/>
+                <w:szCs w:val="28"/>
+              </w:rPr>
+              <w:t>Скрытие отзывов с низким рейтингом</w:t>
+            </w:r>
+            <w:bookmarkStart w:id="0" w:name="_GoBack"/>
+            <w:bookmarkEnd w:id="0"/>
+          </w:p>
+        </w:tc>
+        <w:tc>
+          <w:tcPr>
+            <w:cnfStyle w:val="000100000000" w:firstRow="0" w:lastRow="0" w:firstColumn="0" w:lastColumn="1" w:oddVBand="0" w:evenVBand="0" w:oddHBand="0" w:evenHBand="0" w:firstRowFirstColumn="0" w:firstRowLastColumn="0" w:lastRowFirstColumn="0" w:lastRowLastColumn="0"/>
+            <w:tcW w:w="1837" w:type="dxa"/>
+            <w:tcBorders>
+              <w:top w:val="none" w:sz="0" w:space="0" w:color="auto"/>
+              <w:left w:val="none" w:sz="0" w:space="0" w:color="auto"/>
+              <w:bottom w:val="none" w:sz="0" w:space="0" w:color="auto"/>
+            </w:tcBorders>
+          </w:tcPr>
+          <w:p>
+            <w:pPr>
+              <w:pStyle w:val="10"/>
+              <w:rPr>
+                <w:rFonts w:ascii="Times New Roman" w:hAnsi="Times New Roman" w:cs="Times New Roman"/>
+                <w:i w:val="0"/>
+                <w:sz w:val="28"/>
+                <w:szCs w:val="28"/>
+              </w:rPr>
+            </w:pPr>
+            <w:r>
+              <w:rPr>
+                <w:rFonts w:ascii="Times New Roman" w:hAnsi="Times New Roman" w:cs="Times New Roman"/>
+                <w:i w:val="0"/>
+                <w:sz w:val="28"/>
+                <w:szCs w:val="28"/>
+              </w:rPr>
+              <w:t>3</w:t>
+            </w:r>
+          </w:p>
+        </w:tc>
+      </w:tr>
+    </w:tbl>
+    <w:p>
+      <w:pPr>
+        <w:spacing w:line="360" w:lineRule="auto"/>
+        <w:contextualSpacing/>
+        <w:rPr>
+          <w:rFonts w:ascii="Times New Roman" w:hAnsi="Times New Roman" w:cs="Times New Roman"/>
+          <w:sz w:val="28"/>
+          <w:szCs w:val="28"/>
+        </w:rPr>
+      </w:pPr>
     </w:p>
     <w:sectPr>
       <w:pgSz w:w="11906" w:h="16838"/>
@@ -997,8 +4514,97 @@
 </file>
 
 <file path=word/numbering.xml><?xml version="1.0" encoding="utf-8"?>
-<w:numbering xmlns:wpc="http://schemas.microsoft.com/office/word/2010/wordprocessingCanvas" xmlns:mc="http://schemas.openxmlformats.org/markup-compatibility/2006" xmlns:o="urn:schemas-microsoft-com:office:office" xmlns:r="http://schemas.openxmlformats.org/officeDocument/2006/relationships" xmlns:m="http://schemas.openxmlformats.org/officeDocument/2006/math" xmlns:v="urn:schemas-microsoft-com:vml" xmlns:wp14="http://schemas.microsoft.com/office/word/2010/wordprocessingDrawing" xmlns:wp="http://schemas.openxmlformats.org/drawingml/2006/wordprocessingDrawing" xmlns:w10="urn:schemas-microsoft-com:office:word" xmlns:w="http://schemas.openxmlformats.org/wordprocessingml/2006/main" xmlns:w14="http://schemas.microsoft.com/office/word/2010/wordml" xmlns:w15="http://schemas.microsoft.com/office/word/2012/wordml" xmlns:wpg="http://schemas.microsoft.com/office/word/2010/wordprocessingGroup" xmlns:wpi="http://schemas.microsoft.com/office/word/2010/wordprocessingInk" xmlns:wne="http://schemas.microsoft.com/office/word/2006/wordml" xmlns:wps="http://schemas.microsoft.com/office/word/2010/wordprocessingShape" mc:Ignorable="w14 w15 wp14">
+<w:numbering xmlns:wpc="http://schemas.microsoft.com/office/word/2010/wordprocessingCanvas" xmlns:cx="http://schemas.microsoft.com/office/drawing/2014/chartex" xmlns:mc="http://schemas.openxmlformats.org/markup-compatibility/2006" xmlns:o="urn:schemas-microsoft-com:office:office" xmlns:r="http://schemas.openxmlformats.org/officeDocument/2006/relationships" xmlns:m="http://schemas.openxmlformats.org/officeDocument/2006/math" xmlns:v="urn:schemas-microsoft-com:vml" xmlns:wp14="http://schemas.microsoft.com/office/word/2010/wordprocessingDrawing" xmlns:wp="http://schemas.openxmlformats.org/drawingml/2006/wordprocessingDrawing" xmlns:w10="urn:schemas-microsoft-com:office:word" xmlns:w="http://schemas.openxmlformats.org/wordprocessingml/2006/main" xmlns:w14="http://schemas.microsoft.com/office/word/2010/wordml" xmlns:w15="http://schemas.microsoft.com/office/word/2012/wordml" xmlns:w16se="http://schemas.microsoft.com/office/word/2015/wordml/symex" xmlns:wpg="http://schemas.microsoft.com/office/word/2010/wordprocessingGroup" xmlns:wpi="http://schemas.microsoft.com/office/word/2010/wordprocessingInk" xmlns:wne="http://schemas.microsoft.com/office/word/2006/wordml" xmlns:wps="http://schemas.microsoft.com/office/word/2010/wordprocessingShape" mc:Ignorable="w14 w15 w16se wp14">
   <w:abstractNum w:abstractNumId="0" w15:restartNumberingAfterBreak="0">
+    <w:nsid w:val="3BC00226"/>
+    <w:multiLevelType w:val="hybridMultilevel"/>
+    <w:tmpl w:val="2CBC8860"/>
+    <w:lvl w:ilvl="0" w:tplc="2AA6A3FA">
+      <w:start w:val="1"/>
+      <w:numFmt w:val="decimal"/>
+      <w:lvlText w:val="%1)"/>
+      <w:lvlJc w:val="left"/>
+      <w:pPr>
+        <w:ind w:left="1069" w:hanging="360"/>
+      </w:pPr>
+      <w:rPr>
+        <w:rFonts w:hint="default"/>
+      </w:rPr>
+    </w:lvl>
+    <w:lvl w:ilvl="1" w:tplc="04190019" w:tentative="1">
+      <w:start w:val="1"/>
+      <w:numFmt w:val="lowerLetter"/>
+      <w:lvlText w:val="%2."/>
+      <w:lvlJc w:val="left"/>
+      <w:pPr>
+        <w:ind w:left="1789" w:hanging="360"/>
+      </w:pPr>
+    </w:lvl>
+    <w:lvl w:ilvl="2" w:tplc="0419001B" w:tentative="1">
+      <w:start w:val="1"/>
+      <w:numFmt w:val="lowerRoman"/>
+      <w:lvlText w:val="%3."/>
+      <w:lvlJc w:val="right"/>
+      <w:pPr>
+        <w:ind w:left="2509" w:hanging="180"/>
+      </w:pPr>
+    </w:lvl>
+    <w:lvl w:ilvl="3" w:tplc="0419000F" w:tentative="1">
+      <w:start w:val="1"/>
+      <w:numFmt w:val="decimal"/>
+      <w:lvlText w:val="%4."/>
+      <w:lvlJc w:val="left"/>
+      <w:pPr>
+        <w:ind w:left="3229" w:hanging="360"/>
+      </w:pPr>
+    </w:lvl>
+    <w:lvl w:ilvl="4" w:tplc="04190019" w:tentative="1">
+      <w:start w:val="1"/>
+      <w:numFmt w:val="lowerLetter"/>
+      <w:lvlText w:val="%5."/>
+      <w:lvlJc w:val="left"/>
+      <w:pPr>
+        <w:ind w:left="3949" w:hanging="360"/>
+      </w:pPr>
+    </w:lvl>
+    <w:lvl w:ilvl="5" w:tplc="0419001B" w:tentative="1">
+      <w:start w:val="1"/>
+      <w:numFmt w:val="lowerRoman"/>
+      <w:lvlText w:val="%6."/>
+      <w:lvlJc w:val="right"/>
+      <w:pPr>
+        <w:ind w:left="4669" w:hanging="180"/>
+      </w:pPr>
+    </w:lvl>
+    <w:lvl w:ilvl="6" w:tplc="0419000F" w:tentative="1">
+      <w:start w:val="1"/>
+      <w:numFmt w:val="decimal"/>
+      <w:lvlText w:val="%7."/>
+      <w:lvlJc w:val="left"/>
+      <w:pPr>
+        <w:ind w:left="5389" w:hanging="360"/>
+      </w:pPr>
+    </w:lvl>
+    <w:lvl w:ilvl="7" w:tplc="04190019" w:tentative="1">
+      <w:start w:val="1"/>
+      <w:numFmt w:val="lowerLetter"/>
+      <w:lvlText w:val="%8."/>
+      <w:lvlJc w:val="left"/>
+      <w:pPr>
+        <w:ind w:left="6109" w:hanging="360"/>
+      </w:pPr>
+    </w:lvl>
+    <w:lvl w:ilvl="8" w:tplc="0419001B" w:tentative="1">
+      <w:start w:val="1"/>
+      <w:numFmt w:val="lowerRoman"/>
+      <w:lvlText w:val="%9."/>
+      <w:lvlJc w:val="right"/>
+      <w:pPr>
+        <w:ind w:left="6829" w:hanging="180"/>
+      </w:pPr>
+    </w:lvl>
+  </w:abstractNum>
+  <w:abstractNum w:abstractNumId="1" w15:restartNumberingAfterBreak="0">
     <w:nsid w:val="52596CD4"/>
     <w:multiLevelType w:val="hybridMultilevel"/>
     <w:tmpl w:val="9064D718"/>
@@ -1111,7 +4717,7 @@
       </w:rPr>
     </w:lvl>
   </w:abstractNum>
-  <w:abstractNum w:abstractNumId="1" w15:restartNumberingAfterBreak="0">
+  <w:abstractNum w:abstractNumId="2" w15:restartNumberingAfterBreak="0">
     <w:nsid w:val="54772177"/>
     <w:multiLevelType w:val="hybridMultilevel"/>
     <w:tmpl w:val="F3327C96"/>
@@ -1225,16 +4831,19 @@
     </w:lvl>
   </w:abstractNum>
   <w:num w:numId="1">
-    <w:abstractNumId w:val="0"/>
+    <w:abstractNumId w:val="1"/>
   </w:num>
   <w:num w:numId="2">
-    <w:abstractNumId w:val="1"/>
+    <w:abstractNumId w:val="2"/>
+  </w:num>
+  <w:num w:numId="3">
+    <w:abstractNumId w:val="0"/>
   </w:num>
 </w:numbering>
 </file>
 
 <file path=word/styles.xml><?xml version="1.0" encoding="utf-8"?>
-<w:styles xmlns:mc="http://schemas.openxmlformats.org/markup-compatibility/2006" xmlns:r="http://schemas.openxmlformats.org/officeDocument/2006/relationships" xmlns:w="http://schemas.openxmlformats.org/wordprocessingml/2006/main" xmlns:w14="http://schemas.microsoft.com/office/word/2010/wordml" xmlns:w15="http://schemas.microsoft.com/office/word/2012/wordml" mc:Ignorable="w14 w15">
+<w:styles xmlns:mc="http://schemas.openxmlformats.org/markup-compatibility/2006" xmlns:r="http://schemas.openxmlformats.org/officeDocument/2006/relationships" xmlns:w="http://schemas.openxmlformats.org/wordprocessingml/2006/main" xmlns:w14="http://schemas.microsoft.com/office/word/2010/wordml" xmlns:w15="http://schemas.microsoft.com/office/word/2012/wordml" xmlns:w16se="http://schemas.microsoft.com/office/word/2015/wordml/symex" mc:Ignorable="w14 w15 w16se">
   <w:docDefaults>
     <w:rPrDefault>
       <w:rPr>
@@ -1705,6 +5314,607 @@
       <w:szCs w:val="36"/>
     </w:rPr>
   </w:style>
+  <w:style w:type="table" w:customStyle="1" w:styleId="-441">
+    <w:name w:val="Таблица-сетка 4 — акцент 41"/>
+    <w:basedOn w:val="a1"/>
+    <w:uiPriority w:val="49"/>
+    <w:rsid w:val="007A495B"/>
+    <w:pPr>
+      <w:spacing w:after="0" w:line="240" w:lineRule="auto"/>
+    </w:pPr>
+    <w:tblPr>
+      <w:tblStyleRowBandSize w:val="1"/>
+      <w:tblStyleColBandSize w:val="1"/>
+      <w:tblBorders>
+        <w:top w:val="single" w:sz="4" w:space="0" w:color="FFD966" w:themeColor="accent4" w:themeTint="99"/>
+        <w:left w:val="single" w:sz="4" w:space="0" w:color="FFD966" w:themeColor="accent4" w:themeTint="99"/>
+        <w:bottom w:val="single" w:sz="4" w:space="0" w:color="FFD966" w:themeColor="accent4" w:themeTint="99"/>
+        <w:right w:val="single" w:sz="4" w:space="0" w:color="FFD966" w:themeColor="accent4" w:themeTint="99"/>
+        <w:insideH w:val="single" w:sz="4" w:space="0" w:color="FFD966" w:themeColor="accent4" w:themeTint="99"/>
+        <w:insideV w:val="single" w:sz="4" w:space="0" w:color="FFD966" w:themeColor="accent4" w:themeTint="99"/>
+      </w:tblBorders>
+    </w:tblPr>
+    <w:tblStylePr w:type="firstRow">
+      <w:rPr>
+        <w:b/>
+        <w:bCs/>
+        <w:color w:val="FFFFFF" w:themeColor="background1"/>
+      </w:rPr>
+      <w:tblPr/>
+      <w:tcPr>
+        <w:tcBorders>
+          <w:top w:val="single" w:sz="4" w:space="0" w:color="FFC000" w:themeColor="accent4"/>
+          <w:left w:val="single" w:sz="4" w:space="0" w:color="FFC000" w:themeColor="accent4"/>
+          <w:bottom w:val="single" w:sz="4" w:space="0" w:color="FFC000" w:themeColor="accent4"/>
+          <w:right w:val="single" w:sz="4" w:space="0" w:color="FFC000" w:themeColor="accent4"/>
+          <w:insideH w:val="nil"/>
+          <w:insideV w:val="nil"/>
+        </w:tcBorders>
+        <w:shd w:val="clear" w:color="auto" w:fill="FFC000" w:themeFill="accent4"/>
+      </w:tcPr>
+    </w:tblStylePr>
+    <w:tblStylePr w:type="lastRow">
+      <w:rPr>
+        <w:b/>
+        <w:bCs/>
+      </w:rPr>
+      <w:tblPr/>
+      <w:tcPr>
+        <w:tcBorders>
+          <w:top w:val="double" w:sz="4" w:space="0" w:color="FFC000" w:themeColor="accent4"/>
+        </w:tcBorders>
+      </w:tcPr>
+    </w:tblStylePr>
+    <w:tblStylePr w:type="firstCol">
+      <w:rPr>
+        <w:b/>
+        <w:bCs/>
+      </w:rPr>
+    </w:tblStylePr>
+    <w:tblStylePr w:type="lastCol">
+      <w:rPr>
+        <w:b/>
+        <w:bCs/>
+      </w:rPr>
+    </w:tblStylePr>
+    <w:tblStylePr w:type="band1Vert">
+      <w:tblPr/>
+      <w:tcPr>
+        <w:shd w:val="clear" w:color="auto" w:fill="FFF2CC" w:themeFill="accent4" w:themeFillTint="33"/>
+      </w:tcPr>
+    </w:tblStylePr>
+    <w:tblStylePr w:type="band1Horz">
+      <w:tblPr/>
+      <w:tcPr>
+        <w:shd w:val="clear" w:color="auto" w:fill="FFF2CC" w:themeFill="accent4" w:themeFillTint="33"/>
+      </w:tcPr>
+    </w:tblStylePr>
+  </w:style>
+  <w:style w:type="table" w:customStyle="1" w:styleId="-511">
+    <w:name w:val="Таблица-сетка 5 темная — акцент 11"/>
+    <w:basedOn w:val="a1"/>
+    <w:uiPriority w:val="50"/>
+    <w:rsid w:val="007A495B"/>
+    <w:pPr>
+      <w:spacing w:after="0" w:line="240" w:lineRule="auto"/>
+    </w:pPr>
+    <w:tblPr>
+      <w:tblStyleRowBandSize w:val="1"/>
+      <w:tblStyleColBandSize w:val="1"/>
+      <w:tblBorders>
+        <w:top w:val="single" w:sz="4" w:space="0" w:color="FFFFFF" w:themeColor="background1"/>
+        <w:left w:val="single" w:sz="4" w:space="0" w:color="FFFFFF" w:themeColor="background1"/>
+        <w:bottom w:val="single" w:sz="4" w:space="0" w:color="FFFFFF" w:themeColor="background1"/>
+        <w:right w:val="single" w:sz="4" w:space="0" w:color="FFFFFF" w:themeColor="background1"/>
+        <w:insideH w:val="single" w:sz="4" w:space="0" w:color="FFFFFF" w:themeColor="background1"/>
+        <w:insideV w:val="single" w:sz="4" w:space="0" w:color="FFFFFF" w:themeColor="background1"/>
+      </w:tblBorders>
+    </w:tblPr>
+    <w:tcPr>
+      <w:shd w:val="clear" w:color="auto" w:fill="DEEAF6" w:themeFill="accent1" w:themeFillTint="33"/>
+    </w:tcPr>
+    <w:tblStylePr w:type="firstRow">
+      <w:rPr>
+        <w:b/>
+        <w:bCs/>
+        <w:color w:val="FFFFFF" w:themeColor="background1"/>
+      </w:rPr>
+      <w:tblPr/>
+      <w:tcPr>
+        <w:tcBorders>
+          <w:top w:val="single" w:sz="4" w:space="0" w:color="FFFFFF" w:themeColor="background1"/>
+          <w:left w:val="single" w:sz="4" w:space="0" w:color="FFFFFF" w:themeColor="background1"/>
+          <w:right w:val="single" w:sz="4" w:space="0" w:color="FFFFFF" w:themeColor="background1"/>
+          <w:insideH w:val="nil"/>
+          <w:insideV w:val="nil"/>
+        </w:tcBorders>
+        <w:shd w:val="clear" w:color="auto" w:fill="5B9BD5" w:themeFill="accent1"/>
+      </w:tcPr>
+    </w:tblStylePr>
+    <w:tblStylePr w:type="lastRow">
+      <w:rPr>
+        <w:b/>
+        <w:bCs/>
+        <w:color w:val="FFFFFF" w:themeColor="background1"/>
+      </w:rPr>
+      <w:tblPr/>
+      <w:tcPr>
+        <w:tcBorders>
+          <w:left w:val="single" w:sz="4" w:space="0" w:color="FFFFFF" w:themeColor="background1"/>
+          <w:bottom w:val="single" w:sz="4" w:space="0" w:color="FFFFFF" w:themeColor="background1"/>
+          <w:right w:val="single" w:sz="4" w:space="0" w:color="FFFFFF" w:themeColor="background1"/>
+          <w:insideH w:val="nil"/>
+          <w:insideV w:val="nil"/>
+        </w:tcBorders>
+        <w:shd w:val="clear" w:color="auto" w:fill="5B9BD5" w:themeFill="accent1"/>
+      </w:tcPr>
+    </w:tblStylePr>
+    <w:tblStylePr w:type="firstCol">
+      <w:rPr>
+        <w:b/>
+        <w:bCs/>
+        <w:color w:val="FFFFFF" w:themeColor="background1"/>
+      </w:rPr>
+      <w:tblPr/>
+      <w:tcPr>
+        <w:tcBorders>
+          <w:top w:val="single" w:sz="4" w:space="0" w:color="FFFFFF" w:themeColor="background1"/>
+          <w:left w:val="single" w:sz="4" w:space="0" w:color="FFFFFF" w:themeColor="background1"/>
+          <w:bottom w:val="single" w:sz="4" w:space="0" w:color="FFFFFF" w:themeColor="background1"/>
+          <w:insideV w:val="nil"/>
+        </w:tcBorders>
+        <w:shd w:val="clear" w:color="auto" w:fill="5B9BD5" w:themeFill="accent1"/>
+      </w:tcPr>
+    </w:tblStylePr>
+    <w:tblStylePr w:type="lastCol">
+      <w:rPr>
+        <w:b/>
+        <w:bCs/>
+        <w:color w:val="FFFFFF" w:themeColor="background1"/>
+      </w:rPr>
+      <w:tblPr/>
+      <w:tcPr>
+        <w:tcBorders>
+          <w:top w:val="single" w:sz="4" w:space="0" w:color="FFFFFF" w:themeColor="background1"/>
+          <w:bottom w:val="single" w:sz="4" w:space="0" w:color="FFFFFF" w:themeColor="background1"/>
+          <w:right w:val="single" w:sz="4" w:space="0" w:color="FFFFFF" w:themeColor="background1"/>
+          <w:insideV w:val="nil"/>
+        </w:tcBorders>
+        <w:shd w:val="clear" w:color="auto" w:fill="5B9BD5" w:themeFill="accent1"/>
+      </w:tcPr>
+    </w:tblStylePr>
+    <w:tblStylePr w:type="band1Vert">
+      <w:tblPr/>
+      <w:tcPr>
+        <w:shd w:val="clear" w:color="auto" w:fill="BDD6EE" w:themeFill="accent1" w:themeFillTint="66"/>
+      </w:tcPr>
+    </w:tblStylePr>
+    <w:tblStylePr w:type="band1Horz">
+      <w:tblPr/>
+      <w:tcPr>
+        <w:shd w:val="clear" w:color="auto" w:fill="BDD6EE" w:themeFill="accent1" w:themeFillTint="66"/>
+      </w:tcPr>
+    </w:tblStylePr>
+  </w:style>
+  <w:style w:type="table" w:styleId="-12">
+    <w:name w:val="Grid Table 1 Light Accent 2"/>
+    <w:basedOn w:val="a1"/>
+    <w:uiPriority w:val="46"/>
+    <w:rsid w:val="00A20E34"/>
+    <w:pPr>
+      <w:spacing w:after="0" w:line="240" w:lineRule="auto"/>
+    </w:pPr>
+    <w:tblPr>
+      <w:tblStyleRowBandSize w:val="1"/>
+      <w:tblStyleColBandSize w:val="1"/>
+      <w:tblBorders>
+        <w:top w:val="single" w:sz="4" w:space="0" w:color="F7CAAC" w:themeColor="accent2" w:themeTint="66"/>
+        <w:left w:val="single" w:sz="4" w:space="0" w:color="F7CAAC" w:themeColor="accent2" w:themeTint="66"/>
+        <w:bottom w:val="single" w:sz="4" w:space="0" w:color="F7CAAC" w:themeColor="accent2" w:themeTint="66"/>
+        <w:right w:val="single" w:sz="4" w:space="0" w:color="F7CAAC" w:themeColor="accent2" w:themeTint="66"/>
+        <w:insideH w:val="single" w:sz="4" w:space="0" w:color="F7CAAC" w:themeColor="accent2" w:themeTint="66"/>
+        <w:insideV w:val="single" w:sz="4" w:space="0" w:color="F7CAAC" w:themeColor="accent2" w:themeTint="66"/>
+      </w:tblBorders>
+    </w:tblPr>
+    <w:tblStylePr w:type="firstRow">
+      <w:rPr>
+        <w:b/>
+        <w:bCs/>
+      </w:rPr>
+      <w:tblPr/>
+      <w:tcPr>
+        <w:tcBorders>
+          <w:bottom w:val="single" w:sz="12" w:space="0" w:color="F4B083" w:themeColor="accent2" w:themeTint="99"/>
+        </w:tcBorders>
+      </w:tcPr>
+    </w:tblStylePr>
+    <w:tblStylePr w:type="lastRow">
+      <w:rPr>
+        <w:b/>
+        <w:bCs/>
+      </w:rPr>
+      <w:tblPr/>
+      <w:tcPr>
+        <w:tcBorders>
+          <w:top w:val="double" w:sz="2" w:space="0" w:color="F4B083" w:themeColor="accent2" w:themeTint="99"/>
+        </w:tcBorders>
+      </w:tcPr>
+    </w:tblStylePr>
+    <w:tblStylePr w:type="firstCol">
+      <w:rPr>
+        <w:b/>
+        <w:bCs/>
+      </w:rPr>
+    </w:tblStylePr>
+    <w:tblStylePr w:type="lastCol">
+      <w:rPr>
+        <w:b/>
+        <w:bCs/>
+      </w:rPr>
+    </w:tblStylePr>
+  </w:style>
+  <w:style w:type="table" w:styleId="-13">
+    <w:name w:val="Grid Table 1 Light Accent 3"/>
+    <w:basedOn w:val="a1"/>
+    <w:uiPriority w:val="46"/>
+    <w:rsid w:val="00A20E34"/>
+    <w:pPr>
+      <w:spacing w:after="0" w:line="240" w:lineRule="auto"/>
+    </w:pPr>
+    <w:tblPr>
+      <w:tblStyleRowBandSize w:val="1"/>
+      <w:tblStyleColBandSize w:val="1"/>
+      <w:tblBorders>
+        <w:top w:val="single" w:sz="4" w:space="0" w:color="DBDBDB" w:themeColor="accent3" w:themeTint="66"/>
+        <w:left w:val="single" w:sz="4" w:space="0" w:color="DBDBDB" w:themeColor="accent3" w:themeTint="66"/>
+        <w:bottom w:val="single" w:sz="4" w:space="0" w:color="DBDBDB" w:themeColor="accent3" w:themeTint="66"/>
+        <w:right w:val="single" w:sz="4" w:space="0" w:color="DBDBDB" w:themeColor="accent3" w:themeTint="66"/>
+        <w:insideH w:val="single" w:sz="4" w:space="0" w:color="DBDBDB" w:themeColor="accent3" w:themeTint="66"/>
+        <w:insideV w:val="single" w:sz="4" w:space="0" w:color="DBDBDB" w:themeColor="accent3" w:themeTint="66"/>
+      </w:tblBorders>
+    </w:tblPr>
+    <w:tblStylePr w:type="firstRow">
+      <w:rPr>
+        <w:b/>
+        <w:bCs/>
+      </w:rPr>
+      <w:tblPr/>
+      <w:tcPr>
+        <w:tcBorders>
+          <w:bottom w:val="single" w:sz="12" w:space="0" w:color="C9C9C9" w:themeColor="accent3" w:themeTint="99"/>
+        </w:tcBorders>
+      </w:tcPr>
+    </w:tblStylePr>
+    <w:tblStylePr w:type="lastRow">
+      <w:rPr>
+        <w:b/>
+        <w:bCs/>
+      </w:rPr>
+      <w:tblPr/>
+      <w:tcPr>
+        <w:tcBorders>
+          <w:top w:val="double" w:sz="2" w:space="0" w:color="C9C9C9" w:themeColor="accent3" w:themeTint="99"/>
+        </w:tcBorders>
+      </w:tcPr>
+    </w:tblStylePr>
+    <w:tblStylePr w:type="firstCol">
+      <w:rPr>
+        <w:b/>
+        <w:bCs/>
+      </w:rPr>
+    </w:tblStylePr>
+    <w:tblStylePr w:type="lastCol">
+      <w:rPr>
+        <w:b/>
+        <w:bCs/>
+      </w:rPr>
+    </w:tblStylePr>
+  </w:style>
+  <w:style w:type="table" w:styleId="-11">
+    <w:name w:val="Grid Table 1 Light Accent 1"/>
+    <w:basedOn w:val="a1"/>
+    <w:uiPriority w:val="46"/>
+    <w:rsid w:val="00A20E34"/>
+    <w:pPr>
+      <w:spacing w:after="0" w:line="240" w:lineRule="auto"/>
+    </w:pPr>
+    <w:tblPr>
+      <w:tblStyleRowBandSize w:val="1"/>
+      <w:tblStyleColBandSize w:val="1"/>
+      <w:tblBorders>
+        <w:top w:val="single" w:sz="4" w:space="0" w:color="BDD6EE" w:themeColor="accent1" w:themeTint="66"/>
+        <w:left w:val="single" w:sz="4" w:space="0" w:color="BDD6EE" w:themeColor="accent1" w:themeTint="66"/>
+        <w:bottom w:val="single" w:sz="4" w:space="0" w:color="BDD6EE" w:themeColor="accent1" w:themeTint="66"/>
+        <w:right w:val="single" w:sz="4" w:space="0" w:color="BDD6EE" w:themeColor="accent1" w:themeTint="66"/>
+        <w:insideH w:val="single" w:sz="4" w:space="0" w:color="BDD6EE" w:themeColor="accent1" w:themeTint="66"/>
+        <w:insideV w:val="single" w:sz="4" w:space="0" w:color="BDD6EE" w:themeColor="accent1" w:themeTint="66"/>
+      </w:tblBorders>
+    </w:tblPr>
+    <w:tblStylePr w:type="firstRow">
+      <w:rPr>
+        <w:b/>
+        <w:bCs/>
+      </w:rPr>
+      <w:tblPr/>
+      <w:tcPr>
+        <w:tcBorders>
+          <w:bottom w:val="single" w:sz="12" w:space="0" w:color="9CC2E5" w:themeColor="accent1" w:themeTint="99"/>
+        </w:tcBorders>
+      </w:tcPr>
+    </w:tblStylePr>
+    <w:tblStylePr w:type="lastRow">
+      <w:rPr>
+        <w:b/>
+        <w:bCs/>
+      </w:rPr>
+      <w:tblPr/>
+      <w:tcPr>
+        <w:tcBorders>
+          <w:top w:val="double" w:sz="2" w:space="0" w:color="9CC2E5" w:themeColor="accent1" w:themeTint="99"/>
+        </w:tcBorders>
+      </w:tcPr>
+    </w:tblStylePr>
+    <w:tblStylePr w:type="firstCol">
+      <w:rPr>
+        <w:b/>
+        <w:bCs/>
+      </w:rPr>
+    </w:tblStylePr>
+    <w:tblStylePr w:type="lastCol">
+      <w:rPr>
+        <w:b/>
+        <w:bCs/>
+      </w:rPr>
+    </w:tblStylePr>
+  </w:style>
+  <w:style w:type="table" w:styleId="-3">
+    <w:name w:val="List Table 3"/>
+    <w:basedOn w:val="a1"/>
+    <w:uiPriority w:val="48"/>
+    <w:rsid w:val="00BA234C"/>
+    <w:pPr>
+      <w:spacing w:after="0" w:line="240" w:lineRule="auto"/>
+    </w:pPr>
+    <w:tblPr>
+      <w:tblStyleRowBandSize w:val="1"/>
+      <w:tblStyleColBandSize w:val="1"/>
+      <w:tblBorders>
+        <w:top w:val="single" w:sz="4" w:space="0" w:color="000000" w:themeColor="text1"/>
+        <w:left w:val="single" w:sz="4" w:space="0" w:color="000000" w:themeColor="text1"/>
+        <w:bottom w:val="single" w:sz="4" w:space="0" w:color="000000" w:themeColor="text1"/>
+        <w:right w:val="single" w:sz="4" w:space="0" w:color="000000" w:themeColor="text1"/>
+      </w:tblBorders>
+    </w:tblPr>
+    <w:tblStylePr w:type="firstRow">
+      <w:rPr>
+        <w:b/>
+        <w:bCs/>
+        <w:color w:val="FFFFFF" w:themeColor="background1"/>
+      </w:rPr>
+      <w:tblPr/>
+      <w:tcPr>
+        <w:shd w:val="clear" w:color="auto" w:fill="000000" w:themeFill="text1"/>
+      </w:tcPr>
+    </w:tblStylePr>
+    <w:tblStylePr w:type="lastRow">
+      <w:rPr>
+        <w:b/>
+        <w:bCs/>
+      </w:rPr>
+      <w:tblPr/>
+      <w:tcPr>
+        <w:tcBorders>
+          <w:top w:val="double" w:sz="4" w:space="0" w:color="000000" w:themeColor="text1"/>
+        </w:tcBorders>
+        <w:shd w:val="clear" w:color="auto" w:fill="FFFFFF" w:themeFill="background1"/>
+      </w:tcPr>
+    </w:tblStylePr>
+    <w:tblStylePr w:type="firstCol">
+      <w:rPr>
+        <w:b/>
+        <w:bCs/>
+      </w:rPr>
+      <w:tblPr/>
+      <w:tcPr>
+        <w:tcBorders>
+          <w:right w:val="nil"/>
+        </w:tcBorders>
+        <w:shd w:val="clear" w:color="auto" w:fill="FFFFFF" w:themeFill="background1"/>
+      </w:tcPr>
+    </w:tblStylePr>
+    <w:tblStylePr w:type="lastCol">
+      <w:rPr>
+        <w:b/>
+        <w:bCs/>
+      </w:rPr>
+      <w:tblPr/>
+      <w:tcPr>
+        <w:tcBorders>
+          <w:left w:val="nil"/>
+        </w:tcBorders>
+        <w:shd w:val="clear" w:color="auto" w:fill="FFFFFF" w:themeFill="background1"/>
+      </w:tcPr>
+    </w:tblStylePr>
+    <w:tblStylePr w:type="band1Vert">
+      <w:tblPr/>
+      <w:tcPr>
+        <w:tcBorders>
+          <w:left w:val="single" w:sz="4" w:space="0" w:color="000000" w:themeColor="text1"/>
+          <w:right w:val="single" w:sz="4" w:space="0" w:color="000000" w:themeColor="text1"/>
+        </w:tcBorders>
+      </w:tcPr>
+    </w:tblStylePr>
+    <w:tblStylePr w:type="band1Horz">
+      <w:tblPr/>
+      <w:tcPr>
+        <w:tcBorders>
+          <w:top w:val="single" w:sz="4" w:space="0" w:color="000000" w:themeColor="text1"/>
+          <w:bottom w:val="single" w:sz="4" w:space="0" w:color="000000" w:themeColor="text1"/>
+          <w:insideH w:val="nil"/>
+        </w:tcBorders>
+      </w:tcPr>
+    </w:tblStylePr>
+    <w:tblStylePr w:type="neCell">
+      <w:tblPr/>
+      <w:tcPr>
+        <w:tcBorders>
+          <w:left w:val="nil"/>
+          <w:bottom w:val="nil"/>
+        </w:tcBorders>
+      </w:tcPr>
+    </w:tblStylePr>
+    <w:tblStylePr w:type="nwCell">
+      <w:tblPr/>
+      <w:tcPr>
+        <w:tcBorders>
+          <w:bottom w:val="nil"/>
+          <w:right w:val="nil"/>
+        </w:tcBorders>
+      </w:tcPr>
+    </w:tblStylePr>
+    <w:tblStylePr w:type="seCell">
+      <w:tblPr/>
+      <w:tcPr>
+        <w:tcBorders>
+          <w:top w:val="double" w:sz="4" w:space="0" w:color="000000" w:themeColor="text1"/>
+          <w:left w:val="nil"/>
+        </w:tcBorders>
+      </w:tcPr>
+    </w:tblStylePr>
+    <w:tblStylePr w:type="swCell">
+      <w:tblPr/>
+      <w:tcPr>
+        <w:tcBorders>
+          <w:top w:val="double" w:sz="4" w:space="0" w:color="000000" w:themeColor="text1"/>
+          <w:right w:val="nil"/>
+        </w:tcBorders>
+      </w:tcPr>
+    </w:tblStylePr>
+  </w:style>
+  <w:style w:type="table" w:styleId="-33">
+    <w:name w:val="List Table 3 Accent 3"/>
+    <w:basedOn w:val="a1"/>
+    <w:uiPriority w:val="48"/>
+    <w:rsid w:val="00BA234C"/>
+    <w:pPr>
+      <w:spacing w:after="0" w:line="240" w:lineRule="auto"/>
+    </w:pPr>
+    <w:tblPr>
+      <w:tblStyleRowBandSize w:val="1"/>
+      <w:tblStyleColBandSize w:val="1"/>
+      <w:tblBorders>
+        <w:top w:val="single" w:sz="4" w:space="0" w:color="A5A5A5" w:themeColor="accent3"/>
+        <w:left w:val="single" w:sz="4" w:space="0" w:color="A5A5A5" w:themeColor="accent3"/>
+        <w:bottom w:val="single" w:sz="4" w:space="0" w:color="A5A5A5" w:themeColor="accent3"/>
+        <w:right w:val="single" w:sz="4" w:space="0" w:color="A5A5A5" w:themeColor="accent3"/>
+      </w:tblBorders>
+    </w:tblPr>
+    <w:tblStylePr w:type="firstRow">
+      <w:rPr>
+        <w:b/>
+        <w:bCs/>
+        <w:color w:val="FFFFFF" w:themeColor="background1"/>
+      </w:rPr>
+      <w:tblPr/>
+      <w:tcPr>
+        <w:shd w:val="clear" w:color="auto" w:fill="A5A5A5" w:themeFill="accent3"/>
+      </w:tcPr>
+    </w:tblStylePr>
+    <w:tblStylePr w:type="lastRow">
+      <w:rPr>
+        <w:b/>
+        <w:bCs/>
+      </w:rPr>
+      <w:tblPr/>
+      <w:tcPr>
+        <w:tcBorders>
+          <w:top w:val="double" w:sz="4" w:space="0" w:color="A5A5A5" w:themeColor="accent3"/>
+        </w:tcBorders>
+        <w:shd w:val="clear" w:color="auto" w:fill="FFFFFF" w:themeFill="background1"/>
+      </w:tcPr>
+    </w:tblStylePr>
+    <w:tblStylePr w:type="firstCol">
+      <w:rPr>
+        <w:b/>
+        <w:bCs/>
+      </w:rPr>
+      <w:tblPr/>
+      <w:tcPr>
+        <w:tcBorders>
+          <w:right w:val="nil"/>
+        </w:tcBorders>
+        <w:shd w:val="clear" w:color="auto" w:fill="FFFFFF" w:themeFill="background1"/>
+      </w:tcPr>
+    </w:tblStylePr>
+    <w:tblStylePr w:type="lastCol">
+      <w:rPr>
+        <w:b/>
+        <w:bCs/>
+      </w:rPr>
+      <w:tblPr/>
+      <w:tcPr>
+        <w:tcBorders>
+          <w:left w:val="nil"/>
+        </w:tcBorders>
+        <w:shd w:val="clear" w:color="auto" w:fill="FFFFFF" w:themeFill="background1"/>
+      </w:tcPr>
+    </w:tblStylePr>
+    <w:tblStylePr w:type="band1Vert">
+      <w:tblPr/>
+      <w:tcPr>
+        <w:tcBorders>
+          <w:left w:val="single" w:sz="4" w:space="0" w:color="A5A5A5" w:themeColor="accent3"/>
+          <w:right w:val="single" w:sz="4" w:space="0" w:color="A5A5A5" w:themeColor="accent3"/>
+        </w:tcBorders>
+      </w:tcPr>
+    </w:tblStylePr>
+    <w:tblStylePr w:type="band1Horz">
+      <w:tblPr/>
+      <w:tcPr>
+        <w:tcBorders>
+          <w:top w:val="single" w:sz="4" w:space="0" w:color="A5A5A5" w:themeColor="accent3"/>
+          <w:bottom w:val="single" w:sz="4" w:space="0" w:color="A5A5A5" w:themeColor="accent3"/>
+          <w:insideH w:val="nil"/>
+        </w:tcBorders>
+      </w:tcPr>
+    </w:tblStylePr>
+    <w:tblStylePr w:type="neCell">
+      <w:tblPr/>
+      <w:tcPr>
+        <w:tcBorders>
+          <w:left w:val="nil"/>
+          <w:bottom w:val="nil"/>
+        </w:tcBorders>
+      </w:tcPr>
+    </w:tblStylePr>
+    <w:tblStylePr w:type="nwCell">
+      <w:tblPr/>
+      <w:tcPr>
+        <w:tcBorders>
+          <w:bottom w:val="nil"/>
+          <w:right w:val="nil"/>
+        </w:tcBorders>
+      </w:tcPr>
+    </w:tblStylePr>
+    <w:tblStylePr w:type="seCell">
+      <w:tblPr/>
+      <w:tcPr>
+        <w:tcBorders>
+          <w:top w:val="double" w:sz="4" w:space="0" w:color="A5A5A5" w:themeColor="accent3"/>
+          <w:left w:val="nil"/>
+        </w:tcBorders>
+      </w:tcPr>
+    </w:tblStylePr>
+    <w:tblStylePr w:type="swCell">
+      <w:tblPr/>
+      <w:tcPr>
+        <w:tcBorders>
+          <w:top w:val="double" w:sz="4" w:space="0" w:color="A5A5A5" w:themeColor="accent3"/>
+          <w:right w:val="nil"/>
+        </w:tcBorders>
+      </w:tcPr>
+    </w:tblStylePr>
+  </w:style>
 </w:styles>
 </file>
 

--- a/2-Понимание потребностей пользователей/4-Встреча + Мозговой штрм.docx
+++ b/2-Понимание потребностей пользователей/4-Встреча + Мозговой штрм.docx
@@ -3231,7 +3231,29 @@
                 <w:sz w:val="28"/>
                 <w:szCs w:val="28"/>
               </w:rPr>
-              <w:t>Редактирования данных о «месте» администрацией.</w:t>
+              <w:t xml:space="preserve">Редактирования данных о </w:t>
+            </w:r>
+            <w:r>
+              <w:rPr>
+                <w:rFonts w:ascii="Times New Roman" w:hAnsi="Times New Roman" w:cs="Times New Roman"/>
+                <w:b w:val="0"/>
+                <w:i w:val="0"/>
+                <w:sz w:val="28"/>
+                <w:szCs w:val="28"/>
+              </w:rPr>
+              <w:t>поставщике услуг</w:t>
+            </w:r>
+            <w:bookmarkStart w:id="0" w:name="_GoBack"/>
+            <w:bookmarkEnd w:id="0"/>
+            <w:r>
+              <w:rPr>
+                <w:rFonts w:ascii="Times New Roman" w:hAnsi="Times New Roman" w:cs="Times New Roman"/>
+                <w:b w:val="0"/>
+                <w:i w:val="0"/>
+                <w:sz w:val="28"/>
+                <w:szCs w:val="28"/>
+              </w:rPr>
+              <w:t xml:space="preserve"> администрацией.</w:t>
             </w:r>
           </w:p>
         </w:tc>
@@ -4455,8 +4477,6 @@
               </w:rPr>
               <w:t>Скрытие отзывов с низким рейтингом</w:t>
             </w:r>
-            <w:bookmarkStart w:id="0" w:name="_GoBack"/>
-            <w:bookmarkEnd w:id="0"/>
           </w:p>
         </w:tc>
         <w:tc>
